--- a/dokumentacia/VAUMZ_borovsky.docx
+++ b/dokumentacia/VAUMZ_borovsky.docx
@@ -14,6 +14,7 @@
       <w:r>
         <w:rPr>
           <w:rFonts w:asciiTheme="majorHAnsi" w:hAnsiTheme="majorHAnsi"/>
+          <w:noProof/>
           <w:sz w:val="32"/>
           <w:lang w:val="sk-SK" w:eastAsia="sk-SK"/>
         </w:rPr>
@@ -574,6 +575,7 @@
       </w:pPr>
       <w:r>
         <w:rPr>
+          <w:noProof/>
           <w:lang w:val="sk-SK"/>
         </w:rPr>
         <w:drawing>
@@ -841,13 +843,7 @@
         <w:rPr>
           <w:rFonts w:ascii="Arial" w:hAnsi="Arial" w:cs="Arial"/>
         </w:rPr>
-        <w:t>Projekt som rozdelil do piatich balíčkov, pričom každý má na starosti špecifickú oblasť funkcionality:</w:t>
-      </w:r>
-      <w:r>
-        <w:rPr>
-          <w:rFonts w:ascii="Arial" w:hAnsi="Arial" w:cs="Arial"/>
-        </w:rPr>
-        <w:t xml:space="preserve"> </w:t>
+        <w:t xml:space="preserve">Projekt som rozdelil do piatich balíčkov, pričom každý má na starosti špecifickú oblasť funkcionality: </w:t>
       </w:r>
     </w:p>
     <w:p>
@@ -874,32 +870,20 @@
         <w:rPr>
           <w:rFonts w:ascii="Arial" w:hAnsi="Arial" w:cs="Arial"/>
         </w:rPr>
-        <w:t>data</w:t>
+        <w:t>entities</w:t>
       </w:r>
       <w:proofErr w:type="spellEnd"/>
       <w:r>
         <w:rPr>
           <w:rFonts w:ascii="Arial" w:hAnsi="Arial" w:cs="Arial"/>
         </w:rPr>
-        <w:t xml:space="preserve"> -  o</w:t>
-      </w:r>
-      <w:r>
-        <w:rPr>
-          <w:rFonts w:ascii="Arial" w:hAnsi="Arial" w:cs="Arial"/>
-        </w:rPr>
-        <w:t>bsahuje triedy určené na ukladanie a prácu s údajmi z</w:t>
-      </w:r>
-      <w:r>
-        <w:rPr>
-          <w:rFonts w:ascii="Arial" w:hAnsi="Arial" w:cs="Arial"/>
-        </w:rPr>
-        <w:t> </w:t>
-      </w:r>
-      <w:r>
-        <w:rPr>
-          <w:rFonts w:ascii="Arial" w:hAnsi="Arial" w:cs="Arial"/>
-        </w:rPr>
-        <w:t>databázy</w:t>
+        <w:t xml:space="preserve"> -  </w:t>
+      </w:r>
+      <w:r>
+        <w:rPr>
+          <w:rFonts w:ascii="Arial" w:hAnsi="Arial" w:cs="Arial"/>
+        </w:rPr>
+        <w:t>definujú štruktúru tabuliek v databáze s primárnym kľúčom a stĺpcami</w:t>
       </w:r>
     </w:p>
     <w:p>
@@ -926,49 +910,14 @@
         <w:rPr>
           <w:rFonts w:ascii="Arial" w:hAnsi="Arial" w:cs="Arial"/>
         </w:rPr>
-        <w:t>database</w:t>
+        <w:t>daos</w:t>
       </w:r>
       <w:proofErr w:type="spellEnd"/>
       <w:r>
         <w:rPr>
           <w:rFonts w:ascii="Arial" w:hAnsi="Arial" w:cs="Arial"/>
         </w:rPr>
-        <w:t xml:space="preserve"> - o</w:t>
-      </w:r>
-      <w:r>
-        <w:rPr>
-          <w:rFonts w:ascii="Arial" w:hAnsi="Arial" w:cs="Arial"/>
-        </w:rPr>
-        <w:t xml:space="preserve">bsahuje jedinú triedu </w:t>
-      </w:r>
-      <w:proofErr w:type="spellStart"/>
-      <w:r>
-        <w:rPr>
-          <w:rStyle w:val="HTMLCode"/>
-          <w:rFonts w:ascii="Arial" w:eastAsiaTheme="majorEastAsia" w:hAnsi="Arial" w:cs="Arial"/>
-          <w:sz w:val="22"/>
-          <w:szCs w:val="22"/>
-        </w:rPr>
-        <w:t>FishingLicenseDbContext</w:t>
-      </w:r>
-      <w:proofErr w:type="spellEnd"/>
-      <w:r>
-        <w:rPr>
-          <w:rFonts w:ascii="Arial" w:hAnsi="Arial" w:cs="Arial"/>
-        </w:rPr>
-        <w:t>, ktorá slúži na komunikáciu s</w:t>
-      </w:r>
-      <w:r>
-        <w:rPr>
-          <w:rFonts w:ascii="Arial" w:hAnsi="Arial" w:cs="Arial"/>
-        </w:rPr>
-        <w:t> </w:t>
-      </w:r>
-      <w:r>
-        <w:rPr>
-          <w:rFonts w:ascii="Arial" w:hAnsi="Arial" w:cs="Arial"/>
-        </w:rPr>
-        <w:t>databázou</w:t>
+        <w:t xml:space="preserve"> – komunikuje s databázou</w:t>
       </w:r>
     </w:p>
     <w:p>
@@ -995,34 +944,28 @@
         <w:rPr>
           <w:rFonts w:ascii="Arial" w:hAnsi="Arial" w:cs="Arial"/>
         </w:rPr>
-        <w:t>activities</w:t>
+        <w:t>repositories</w:t>
       </w:r>
       <w:proofErr w:type="spellEnd"/>
       <w:r>
         <w:rPr>
           <w:rFonts w:ascii="Arial" w:hAnsi="Arial" w:cs="Arial"/>
         </w:rPr>
-        <w:t xml:space="preserve"> a </w:t>
+        <w:t xml:space="preserve"> – používajú </w:t>
       </w:r>
       <w:proofErr w:type="spellStart"/>
       <w:r>
         <w:rPr>
           <w:rFonts w:ascii="Arial" w:hAnsi="Arial" w:cs="Arial"/>
         </w:rPr>
-        <w:t>screens</w:t>
+        <w:t>daos</w:t>
       </w:r>
       <w:proofErr w:type="spellEnd"/>
       <w:r>
         <w:rPr>
           <w:rFonts w:ascii="Arial" w:hAnsi="Arial" w:cs="Arial"/>
         </w:rPr>
-        <w:t xml:space="preserve">  - u</w:t>
-      </w:r>
-      <w:r>
-        <w:rPr>
-          <w:rFonts w:ascii="Arial" w:hAnsi="Arial" w:cs="Arial"/>
-        </w:rPr>
-        <w:t>možňuje navigáciu v aplikácii a vykresľovanie užívateľského rozhrania</w:t>
+        <w:t xml:space="preserve"> na databázové operácie</w:t>
       </w:r>
     </w:p>
     <w:p>
@@ -1049,20 +992,70 @@
         <w:rPr>
           <w:rFonts w:ascii="Arial" w:hAnsi="Arial" w:cs="Arial"/>
         </w:rPr>
-        <w:t>uiComponents</w:t>
+        <w:t>viewModels</w:t>
       </w:r>
       <w:proofErr w:type="spellEnd"/>
       <w:r>
         <w:rPr>
           <w:rFonts w:ascii="Arial" w:hAnsi="Arial" w:cs="Arial"/>
         </w:rPr>
-        <w:t xml:space="preserve"> - o</w:t>
-      </w:r>
-      <w:r>
-        <w:rPr>
-          <w:rFonts w:ascii="Arial" w:hAnsi="Arial" w:cs="Arial"/>
-        </w:rPr>
-        <w:t xml:space="preserve">bsahuje jedinú triedu </w:t>
+        <w:t xml:space="preserve"> – načítava si dáta pomocou viacerých </w:t>
+      </w:r>
+      <w:proofErr w:type="spellStart"/>
+      <w:r>
+        <w:rPr>
+          <w:rFonts w:ascii="Arial" w:hAnsi="Arial" w:cs="Arial"/>
+        </w:rPr>
+        <w:t>repositoárov</w:t>
+      </w:r>
+      <w:proofErr w:type="spellEnd"/>
+      <w:r>
+        <w:rPr>
+          <w:rFonts w:ascii="Arial" w:hAnsi="Arial" w:cs="Arial"/>
+        </w:rPr>
+        <w:t xml:space="preserve"> do daného </w:t>
+      </w:r>
+      <w:proofErr w:type="spellStart"/>
+      <w:r>
+        <w:rPr>
+          <w:rFonts w:ascii="Arial" w:hAnsi="Arial" w:cs="Arial"/>
+        </w:rPr>
+        <w:t>screenu</w:t>
+      </w:r>
+      <w:proofErr w:type="spellEnd"/>
+    </w:p>
+    <w:p>
+      <w:pPr>
+        <w:pStyle w:val="ListParagraph"/>
+        <w:numPr>
+          <w:ilvl w:val="0"/>
+          <w:numId w:val="4"/>
+        </w:numPr>
+        <w:spacing w:line="360" w:lineRule="auto"/>
+        <w:jc w:val="both"/>
+        <w:rPr>
+          <w:rFonts w:ascii="Arial" w:hAnsi="Arial" w:cs="Arial"/>
+        </w:rPr>
+      </w:pPr>
+      <w:r>
+        <w:rPr>
+          <w:rFonts w:ascii="Arial" w:hAnsi="Arial" w:cs="Arial"/>
+        </w:rPr>
+        <w:t xml:space="preserve">balíček </w:t>
+      </w:r>
+      <w:proofErr w:type="spellStart"/>
+      <w:r>
+        <w:rPr>
+          <w:rFonts w:ascii="Arial" w:hAnsi="Arial" w:cs="Arial"/>
+        </w:rPr>
+        <w:t>database</w:t>
+      </w:r>
+      <w:proofErr w:type="spellEnd"/>
+      <w:r>
+        <w:rPr>
+          <w:rFonts w:ascii="Arial" w:hAnsi="Arial" w:cs="Arial"/>
+        </w:rPr>
+        <w:t xml:space="preserve"> - obsahuje jedinú triedu </w:t>
       </w:r>
       <w:proofErr w:type="spellStart"/>
       <w:r>
@@ -1072,6 +1065,103 @@
           <w:sz w:val="22"/>
           <w:szCs w:val="22"/>
         </w:rPr>
+        <w:t>FishingLicense</w:t>
+      </w:r>
+      <w:proofErr w:type="spellEnd"/>
+    </w:p>
+    <w:p>
+      <w:pPr>
+        <w:pStyle w:val="ListParagraph"/>
+        <w:numPr>
+          <w:ilvl w:val="0"/>
+          <w:numId w:val="4"/>
+        </w:numPr>
+        <w:spacing w:line="360" w:lineRule="auto"/>
+        <w:jc w:val="both"/>
+        <w:rPr>
+          <w:rFonts w:ascii="Arial" w:hAnsi="Arial" w:cs="Arial"/>
+        </w:rPr>
+      </w:pPr>
+      <w:r>
+        <w:rPr>
+          <w:rFonts w:ascii="Arial" w:hAnsi="Arial" w:cs="Arial"/>
+        </w:rPr>
+        <w:t xml:space="preserve">balíček </w:t>
+      </w:r>
+      <w:proofErr w:type="spellStart"/>
+      <w:r>
+        <w:rPr>
+          <w:rFonts w:ascii="Arial" w:hAnsi="Arial" w:cs="Arial"/>
+        </w:rPr>
+        <w:t>activities</w:t>
+      </w:r>
+      <w:proofErr w:type="spellEnd"/>
+      <w:r>
+        <w:rPr>
+          <w:rFonts w:ascii="Arial" w:hAnsi="Arial" w:cs="Arial"/>
+        </w:rPr>
+        <w:t xml:space="preserve"> - umožňuje navigáciu v</w:t>
+      </w:r>
+      <w:r>
+        <w:rPr>
+          <w:rFonts w:ascii="Arial" w:hAnsi="Arial" w:cs="Arial"/>
+        </w:rPr>
+        <w:t> </w:t>
+      </w:r>
+      <w:r>
+        <w:rPr>
+          <w:rFonts w:ascii="Arial" w:hAnsi="Arial" w:cs="Arial"/>
+        </w:rPr>
+        <w:t>aplikácii</w:t>
+      </w:r>
+      <w:r>
+        <w:rPr>
+          <w:rFonts w:ascii="Arial" w:hAnsi="Arial" w:cs="Arial"/>
+        </w:rPr>
+        <w:t xml:space="preserve"> a inicializáciu databázy</w:t>
+      </w:r>
+    </w:p>
+    <w:p>
+      <w:pPr>
+        <w:pStyle w:val="ListParagraph"/>
+        <w:numPr>
+          <w:ilvl w:val="0"/>
+          <w:numId w:val="4"/>
+        </w:numPr>
+        <w:spacing w:line="360" w:lineRule="auto"/>
+        <w:jc w:val="both"/>
+        <w:rPr>
+          <w:rFonts w:ascii="Arial" w:hAnsi="Arial" w:cs="Arial"/>
+        </w:rPr>
+      </w:pPr>
+      <w:r>
+        <w:rPr>
+          <w:rFonts w:ascii="Arial" w:hAnsi="Arial" w:cs="Arial"/>
+        </w:rPr>
+        <w:t xml:space="preserve">balíček </w:t>
+      </w:r>
+      <w:proofErr w:type="spellStart"/>
+      <w:r>
+        <w:rPr>
+          <w:rFonts w:ascii="Arial" w:hAnsi="Arial" w:cs="Arial"/>
+        </w:rPr>
+        <w:t>uiComponents</w:t>
+      </w:r>
+      <w:proofErr w:type="spellEnd"/>
+      <w:r>
+        <w:rPr>
+          <w:rFonts w:ascii="Arial" w:hAnsi="Arial" w:cs="Arial"/>
+        </w:rPr>
+        <w:t xml:space="preserve"> - obsahuje jedinú triedu </w:t>
+      </w:r>
+      <w:proofErr w:type="spellStart"/>
+      <w:r>
+        <w:rPr>
+          <w:rStyle w:val="HTMLCode"/>
+          <w:rFonts w:ascii="Arial" w:eastAsiaTheme="majorEastAsia" w:hAnsi="Arial" w:cs="Arial"/>
+          <w:sz w:val="22"/>
+          <w:szCs w:val="22"/>
+        </w:rPr>
         <w:t>ClickableText</w:t>
       </w:r>
       <w:proofErr w:type="spellEnd"/>
@@ -1095,78 +1185,567 @@
         </w:rPr>
         <w:t xml:space="preserve"> textu</w:t>
       </w:r>
+    </w:p>
+    <w:p>
+      <w:pPr>
+        <w:pStyle w:val="ListParagraph"/>
+        <w:numPr>
+          <w:ilvl w:val="0"/>
+          <w:numId w:val="4"/>
+        </w:numPr>
+        <w:spacing w:line="360" w:lineRule="auto"/>
+        <w:jc w:val="both"/>
+        <w:rPr>
+          <w:rFonts w:ascii="Arial" w:hAnsi="Arial" w:cs="Arial"/>
+        </w:rPr>
+      </w:pPr>
+      <w:r>
+        <w:rPr>
+          <w:rFonts w:ascii="Arial" w:hAnsi="Arial" w:cs="Arial"/>
+        </w:rPr>
+        <w:t xml:space="preserve">balíček </w:t>
+      </w:r>
+      <w:proofErr w:type="spellStart"/>
+      <w:r>
+        <w:rPr>
+          <w:rFonts w:ascii="Arial" w:hAnsi="Arial" w:cs="Arial"/>
+        </w:rPr>
+        <w:t>screens</w:t>
+      </w:r>
+      <w:proofErr w:type="spellEnd"/>
+      <w:r>
+        <w:rPr>
+          <w:rFonts w:ascii="Arial" w:hAnsi="Arial" w:cs="Arial"/>
+        </w:rPr>
+        <w:t xml:space="preserve"> – slúžia na </w:t>
+      </w:r>
+      <w:proofErr w:type="spellStart"/>
+      <w:r>
+        <w:rPr>
+          <w:rFonts w:ascii="Arial" w:hAnsi="Arial" w:cs="Arial"/>
+        </w:rPr>
+        <w:t>vykreslovanie</w:t>
+      </w:r>
+      <w:proofErr w:type="spellEnd"/>
+      <w:r>
+        <w:rPr>
+          <w:rFonts w:ascii="Arial" w:hAnsi="Arial" w:cs="Arial"/>
+        </w:rPr>
+        <w:t xml:space="preserve"> UI rozhrania a zabezpečujú komunikáciu s používateľom</w:t>
+      </w:r>
+    </w:p>
+    <w:p>
+      <w:pPr>
+        <w:spacing w:before="100" w:beforeAutospacing="1" w:after="100" w:afterAutospacing="1" w:line="360" w:lineRule="auto"/>
+        <w:ind w:left="720"/>
+        <w:jc w:val="both"/>
+        <w:rPr>
+          <w:rFonts w:ascii="Arial" w:eastAsia="Times New Roman" w:hAnsi="Arial" w:cs="Arial"/>
+          <w:kern w:val="0"/>
+          <w14:ligatures w14:val="none"/>
+        </w:rPr>
+      </w:pPr>
     </w:p>
     <w:p>
       <w:pPr>
         <w:pStyle w:val="Heading4"/>
         <w:spacing w:line="360" w:lineRule="auto"/>
-        <w:rPr>
-          <w:rFonts w:ascii="Arial" w:hAnsi="Arial" w:cs="Arial"/>
-          <w:i w:val="0"/>
-          <w:iCs w:val="0"/>
-        </w:rPr>
-      </w:pPr>
-      <w:r>
-        <w:br/>
-      </w:r>
-      <w:r>
-        <w:rPr>
-          <w:rFonts w:ascii="Arial" w:hAnsi="Arial" w:cs="Arial"/>
+        <w:jc w:val="both"/>
+        <w:rPr>
+          <w:rFonts w:ascii="Arial" w:eastAsia="Times New Roman" w:hAnsi="Arial" w:cs="Arial"/>
+          <w:color w:val="auto"/>
+          <w:sz w:val="32"/>
+          <w:szCs w:val="32"/>
+        </w:rPr>
+      </w:pPr>
+      <w:r>
+        <w:rPr>
+          <w:rFonts w:ascii="Arial" w:eastAsia="Times New Roman" w:hAnsi="Arial" w:cs="Arial"/>
+          <w:color w:val="auto"/>
+          <w:sz w:val="32"/>
+          <w:szCs w:val="32"/>
+        </w:rPr>
+        <w:t>4.</w:t>
+      </w:r>
+      <w:r>
+        <w:rPr>
+          <w:rFonts w:ascii="Arial" w:eastAsia="Times New Roman" w:hAnsi="Arial" w:cs="Arial"/>
+          <w:color w:val="auto"/>
+          <w:sz w:val="32"/>
+          <w:szCs w:val="32"/>
+        </w:rPr>
+        <w:t>1</w:t>
+      </w:r>
+      <w:r>
+        <w:rPr>
+          <w:rFonts w:ascii="Arial" w:eastAsia="Times New Roman" w:hAnsi="Arial" w:cs="Arial"/>
           <w:i w:val="0"/>
           <w:iCs w:val="0"/>
           <w:color w:val="auto"/>
           <w:sz w:val="32"/>
           <w:szCs w:val="32"/>
         </w:rPr>
-        <w:t xml:space="preserve">4.1 </w:t>
+        <w:t xml:space="preserve"> </w:t>
       </w:r>
       <w:proofErr w:type="spellStart"/>
       <w:r>
         <w:rPr>
-          <w:rFonts w:ascii="Arial" w:hAnsi="Arial" w:cs="Arial"/>
+          <w:rFonts w:ascii="Arial" w:eastAsia="Times New Roman" w:hAnsi="Arial" w:cs="Arial"/>
           <w:i w:val="0"/>
           <w:iCs w:val="0"/>
           <w:color w:val="auto"/>
           <w:sz w:val="32"/>
           <w:szCs w:val="32"/>
         </w:rPr>
-        <w:t>LoginScreen</w:t>
+        <w:t>LicenseScree</w:t>
+      </w:r>
+      <w:r>
+        <w:rPr>
+          <w:rFonts w:ascii="Arial" w:eastAsia="Times New Roman" w:hAnsi="Arial" w:cs="Arial"/>
+          <w:i w:val="0"/>
+          <w:iCs w:val="0"/>
+          <w:color w:val="auto"/>
+          <w:sz w:val="32"/>
+          <w:szCs w:val="32"/>
+        </w:rPr>
+        <w:t>n</w:t>
       </w:r>
       <w:proofErr w:type="spellEnd"/>
     </w:p>
     <w:p>
       <w:pPr>
+        <w:spacing w:after="0" w:line="360" w:lineRule="auto"/>
         <w:ind w:firstLine="360"/>
         <w:jc w:val="both"/>
         <w:rPr>
-          <w:rFonts w:ascii="Arial" w:hAnsi="Arial" w:cs="Arial"/>
+          <w:rFonts w:ascii="Arial" w:eastAsia="Times New Roman" w:hAnsi="Arial" w:cs="Arial"/>
+          <w:kern w:val="0"/>
+          <w14:ligatures w14:val="none"/>
+        </w:rPr>
+      </w:pPr>
+      <w:r>
+        <w:rPr>
+          <w:rFonts w:ascii="Arial" w:eastAsia="Times New Roman" w:hAnsi="Arial" w:cs="Arial"/>
+          <w:b/>
+          <w:bCs/>
+          <w:kern w:val="0"/>
+          <w14:ligatures w14:val="none"/>
+        </w:rPr>
+        <w:t>Povolenka</w:t>
+      </w:r>
+    </w:p>
+    <w:p>
+      <w:pPr>
+        <w:numPr>
+          <w:ilvl w:val="0"/>
+          <w:numId w:val="16"/>
+        </w:numPr>
+        <w:spacing w:before="100" w:beforeAutospacing="1" w:after="100" w:afterAutospacing="1" w:line="360" w:lineRule="auto"/>
+        <w:jc w:val="both"/>
+        <w:rPr>
+          <w:rFonts w:ascii="Arial" w:eastAsia="Times New Roman" w:hAnsi="Arial" w:cs="Arial"/>
+          <w:kern w:val="0"/>
+          <w14:ligatures w14:val="none"/>
+        </w:rPr>
+      </w:pPr>
+      <w:r>
+        <w:rPr>
+          <w:rFonts w:ascii="Arial" w:eastAsia="Times New Roman" w:hAnsi="Arial" w:cs="Arial"/>
+          <w:kern w:val="0"/>
+          <w14:ligatures w14:val="none"/>
+        </w:rPr>
+        <w:t xml:space="preserve">Tabuľka zobrazuje informácie </w:t>
+      </w:r>
+      <w:r>
+        <w:rPr>
+          <w:rFonts w:ascii="Arial" w:eastAsia="Times New Roman" w:hAnsi="Arial" w:cs="Arial"/>
+          <w:kern w:val="0"/>
+          <w14:ligatures w14:val="none"/>
+        </w:rPr>
+        <w:t>v </w:t>
+      </w:r>
+      <w:r>
+        <w:rPr>
+          <w:rFonts w:ascii="Arial" w:eastAsia="Times New Roman" w:hAnsi="Arial" w:cs="Arial"/>
+          <w:kern w:val="0"/>
+          <w14:ligatures w14:val="none"/>
+        </w:rPr>
+        <w:t>povolen</w:t>
+      </w:r>
+      <w:r>
+        <w:rPr>
+          <w:rFonts w:ascii="Arial" w:eastAsia="Times New Roman" w:hAnsi="Arial" w:cs="Arial"/>
+          <w:kern w:val="0"/>
+          <w14:ligatures w14:val="none"/>
+        </w:rPr>
+        <w:t>ke:</w:t>
+      </w:r>
+    </w:p>
+    <w:p>
+      <w:pPr>
+        <w:numPr>
+          <w:ilvl w:val="1"/>
+          <w:numId w:val="16"/>
+        </w:numPr>
+        <w:spacing w:before="100" w:beforeAutospacing="1" w:after="100" w:afterAutospacing="1" w:line="360" w:lineRule="auto"/>
+        <w:jc w:val="both"/>
+        <w:rPr>
+          <w:rFonts w:ascii="Arial" w:eastAsia="Times New Roman" w:hAnsi="Arial" w:cs="Arial"/>
+          <w:kern w:val="0"/>
+          <w14:ligatures w14:val="none"/>
+        </w:rPr>
+      </w:pPr>
+      <w:r>
+        <w:rPr>
+          <w:rFonts w:ascii="Arial" w:eastAsia="Times New Roman" w:hAnsi="Arial" w:cs="Arial"/>
+          <w:kern w:val="0"/>
+          <w14:ligatures w14:val="none"/>
+        </w:rPr>
+        <w:t>d</w:t>
+      </w:r>
+      <w:r>
+        <w:rPr>
+          <w:rFonts w:ascii="Arial" w:eastAsia="Times New Roman" w:hAnsi="Arial" w:cs="Arial"/>
+          <w:kern w:val="0"/>
+          <w14:ligatures w14:val="none"/>
+        </w:rPr>
+        <w:t xml:space="preserve">átum </w:t>
+      </w:r>
+      <w:r>
+        <w:rPr>
+          <w:rFonts w:ascii="Arial" w:eastAsia="Times New Roman" w:hAnsi="Arial" w:cs="Arial"/>
+          <w:kern w:val="0"/>
+          <w14:ligatures w14:val="none"/>
+        </w:rPr>
+        <w:t>–</w:t>
+      </w:r>
+      <w:r>
+        <w:rPr>
+          <w:rFonts w:ascii="Arial" w:eastAsia="Times New Roman" w:hAnsi="Arial" w:cs="Arial"/>
+          <w:kern w:val="0"/>
+          <w14:ligatures w14:val="none"/>
+        </w:rPr>
+        <w:t xml:space="preserve"> </w:t>
+      </w:r>
+      <w:r>
+        <w:rPr>
+          <w:rFonts w:ascii="Arial" w:eastAsia="Times New Roman" w:hAnsi="Arial" w:cs="Arial"/>
+          <w:kern w:val="0"/>
+          <w14:ligatures w14:val="none"/>
+        </w:rPr>
+        <w:t>dátum návštevy revír</w:t>
+      </w:r>
+    </w:p>
+    <w:p>
+      <w:pPr>
+        <w:numPr>
+          <w:ilvl w:val="1"/>
+          <w:numId w:val="16"/>
+        </w:numPr>
+        <w:spacing w:before="100" w:beforeAutospacing="1" w:after="100" w:afterAutospacing="1" w:line="360" w:lineRule="auto"/>
+        <w:jc w:val="both"/>
+        <w:rPr>
+          <w:rFonts w:ascii="Arial" w:eastAsia="Times New Roman" w:hAnsi="Arial" w:cs="Arial"/>
+          <w:kern w:val="0"/>
+          <w14:ligatures w14:val="none"/>
+        </w:rPr>
+      </w:pPr>
+      <w:r>
+        <w:rPr>
+          <w:rFonts w:ascii="Arial" w:eastAsia="Times New Roman" w:hAnsi="Arial" w:cs="Arial"/>
+          <w:kern w:val="0"/>
+          <w14:ligatures w14:val="none"/>
+        </w:rPr>
+        <w:t>č</w:t>
+      </w:r>
+      <w:r>
+        <w:rPr>
+          <w:rFonts w:ascii="Arial" w:eastAsia="Times New Roman" w:hAnsi="Arial" w:cs="Arial"/>
+          <w:kern w:val="0"/>
+          <w14:ligatures w14:val="none"/>
+        </w:rPr>
+        <w:t xml:space="preserve">íslo </w:t>
+      </w:r>
+      <w:r>
+        <w:rPr>
+          <w:rFonts w:ascii="Arial" w:eastAsia="Times New Roman" w:hAnsi="Arial" w:cs="Arial"/>
+          <w:kern w:val="0"/>
+          <w14:ligatures w14:val="none"/>
+        </w:rPr>
+        <w:t>r</w:t>
+      </w:r>
+      <w:r>
+        <w:rPr>
+          <w:rFonts w:ascii="Arial" w:eastAsia="Times New Roman" w:hAnsi="Arial" w:cs="Arial"/>
+          <w:kern w:val="0"/>
+          <w14:ligatures w14:val="none"/>
+        </w:rPr>
+        <w:t xml:space="preserve">evíru - </w:t>
+      </w:r>
+      <w:r>
+        <w:rPr>
+          <w:rFonts w:ascii="Arial" w:eastAsia="Times New Roman" w:hAnsi="Arial" w:cs="Arial"/>
+          <w:kern w:val="0"/>
+          <w14:ligatures w14:val="none"/>
+        </w:rPr>
+        <w:t>u</w:t>
+      </w:r>
+      <w:r>
+        <w:rPr>
+          <w:rFonts w:ascii="Arial" w:eastAsia="Times New Roman" w:hAnsi="Arial" w:cs="Arial"/>
+          <w:kern w:val="0"/>
+          <w14:ligatures w14:val="none"/>
+        </w:rPr>
+        <w:t>nikátne identifikačné číslo rybárskeho revíru</w:t>
+      </w:r>
+    </w:p>
+    <w:p>
+      <w:pPr>
+        <w:numPr>
+          <w:ilvl w:val="1"/>
+          <w:numId w:val="16"/>
+        </w:numPr>
+        <w:spacing w:before="100" w:beforeAutospacing="1" w:after="100" w:afterAutospacing="1" w:line="360" w:lineRule="auto"/>
+        <w:jc w:val="both"/>
+        <w:rPr>
+          <w:rFonts w:ascii="Arial" w:eastAsia="Times New Roman" w:hAnsi="Arial" w:cs="Arial"/>
+          <w:kern w:val="0"/>
+          <w14:ligatures w14:val="none"/>
+        </w:rPr>
+      </w:pPr>
+      <w:r>
+        <w:rPr>
+          <w:rFonts w:ascii="Arial" w:eastAsia="Times New Roman" w:hAnsi="Arial" w:cs="Arial"/>
+          <w:kern w:val="0"/>
+          <w14:ligatures w14:val="none"/>
+        </w:rPr>
+        <w:t>n</w:t>
+      </w:r>
+      <w:r>
+        <w:rPr>
+          <w:rFonts w:ascii="Arial" w:eastAsia="Times New Roman" w:hAnsi="Arial" w:cs="Arial"/>
+          <w:kern w:val="0"/>
+          <w14:ligatures w14:val="none"/>
+        </w:rPr>
+        <w:t xml:space="preserve">ázov </w:t>
+      </w:r>
+      <w:r>
+        <w:rPr>
+          <w:rFonts w:ascii="Arial" w:eastAsia="Times New Roman" w:hAnsi="Arial" w:cs="Arial"/>
+          <w:kern w:val="0"/>
+          <w14:ligatures w14:val="none"/>
+        </w:rPr>
+        <w:t>r</w:t>
+      </w:r>
+      <w:r>
+        <w:rPr>
+          <w:rFonts w:ascii="Arial" w:eastAsia="Times New Roman" w:hAnsi="Arial" w:cs="Arial"/>
+          <w:kern w:val="0"/>
+          <w14:ligatures w14:val="none"/>
+        </w:rPr>
+        <w:t xml:space="preserve">evíru - </w:t>
+      </w:r>
+      <w:r>
+        <w:rPr>
+          <w:rFonts w:ascii="Arial" w:eastAsia="Times New Roman" w:hAnsi="Arial" w:cs="Arial"/>
+          <w:kern w:val="0"/>
+          <w14:ligatures w14:val="none"/>
+        </w:rPr>
+        <w:t>n</w:t>
+      </w:r>
+      <w:r>
+        <w:rPr>
+          <w:rFonts w:ascii="Arial" w:eastAsia="Times New Roman" w:hAnsi="Arial" w:cs="Arial"/>
+          <w:kern w:val="0"/>
+          <w14:ligatures w14:val="none"/>
+        </w:rPr>
+        <w:t>ázov rybárskeho revíru</w:t>
+      </w:r>
+    </w:p>
+    <w:p>
+      <w:pPr>
+        <w:numPr>
+          <w:ilvl w:val="1"/>
+          <w:numId w:val="16"/>
+        </w:numPr>
+        <w:spacing w:before="100" w:beforeAutospacing="1" w:after="100" w:afterAutospacing="1" w:line="360" w:lineRule="auto"/>
+        <w:jc w:val="both"/>
+        <w:rPr>
+          <w:rFonts w:ascii="Arial" w:eastAsia="Times New Roman" w:hAnsi="Arial" w:cs="Arial"/>
+          <w:kern w:val="0"/>
+          <w14:ligatures w14:val="none"/>
+        </w:rPr>
+      </w:pPr>
+      <w:r>
+        <w:rPr>
+          <w:rFonts w:ascii="Arial" w:eastAsia="Times New Roman" w:hAnsi="Arial" w:cs="Arial"/>
+          <w:kern w:val="0"/>
+          <w14:ligatures w14:val="none"/>
+        </w:rPr>
+        <w:t>t</w:t>
+      </w:r>
+      <w:r>
+        <w:rPr>
+          <w:rFonts w:ascii="Arial" w:eastAsia="Times New Roman" w:hAnsi="Arial" w:cs="Arial"/>
+          <w:kern w:val="0"/>
+          <w14:ligatures w14:val="none"/>
+        </w:rPr>
+        <w:t xml:space="preserve">yp </w:t>
+      </w:r>
+      <w:r>
+        <w:rPr>
+          <w:rFonts w:ascii="Arial" w:eastAsia="Times New Roman" w:hAnsi="Arial" w:cs="Arial"/>
+          <w:kern w:val="0"/>
+          <w14:ligatures w14:val="none"/>
+        </w:rPr>
+        <w:t>privlastnenej r</w:t>
+      </w:r>
+      <w:r>
+        <w:rPr>
+          <w:rFonts w:ascii="Arial" w:eastAsia="Times New Roman" w:hAnsi="Arial" w:cs="Arial"/>
+          <w:kern w:val="0"/>
+          <w14:ligatures w14:val="none"/>
+        </w:rPr>
+        <w:t xml:space="preserve">yby </w:t>
+      </w:r>
+      <w:r>
+        <w:rPr>
+          <w:rFonts w:ascii="Arial" w:eastAsia="Times New Roman" w:hAnsi="Arial" w:cs="Arial"/>
+          <w:kern w:val="0"/>
+          <w14:ligatures w14:val="none"/>
+        </w:rPr>
+        <w:t>– vypíše informáciu len vtedy, ak si používateľ nejaký úlovok pripísal</w:t>
+      </w:r>
+    </w:p>
+    <w:p>
+      <w:pPr>
+        <w:numPr>
+          <w:ilvl w:val="1"/>
+          <w:numId w:val="16"/>
+        </w:numPr>
+        <w:spacing w:before="100" w:beforeAutospacing="1" w:after="100" w:afterAutospacing="1" w:line="360" w:lineRule="auto"/>
+        <w:jc w:val="both"/>
+        <w:rPr>
+          <w:rFonts w:ascii="Arial" w:eastAsia="Times New Roman" w:hAnsi="Arial" w:cs="Arial"/>
+          <w:kern w:val="0"/>
+          <w14:ligatures w14:val="none"/>
+        </w:rPr>
+      </w:pPr>
+      <w:r>
+        <w:rPr>
+          <w:rFonts w:ascii="Arial" w:eastAsia="Times New Roman" w:hAnsi="Arial" w:cs="Arial"/>
+          <w:kern w:val="0"/>
+          <w14:ligatures w14:val="none"/>
+        </w:rPr>
+        <w:t> p</w:t>
+      </w:r>
+      <w:r>
+        <w:rPr>
+          <w:rFonts w:ascii="Arial" w:eastAsia="Times New Roman" w:hAnsi="Arial" w:cs="Arial"/>
+          <w:kern w:val="0"/>
+          <w14:ligatures w14:val="none"/>
+        </w:rPr>
+        <w:t>očet</w:t>
+      </w:r>
+      <w:r>
+        <w:rPr>
+          <w:rFonts w:ascii="Arial" w:eastAsia="Times New Roman" w:hAnsi="Arial" w:cs="Arial"/>
+          <w:kern w:val="0"/>
+          <w14:ligatures w14:val="none"/>
+        </w:rPr>
+        <w:t xml:space="preserve"> privlastnených rýb</w:t>
+      </w:r>
+    </w:p>
+    <w:p>
+      <w:pPr>
+        <w:numPr>
+          <w:ilvl w:val="1"/>
+          <w:numId w:val="16"/>
+        </w:numPr>
+        <w:spacing w:before="100" w:beforeAutospacing="1" w:after="100" w:afterAutospacing="1" w:line="360" w:lineRule="auto"/>
+        <w:jc w:val="both"/>
+        <w:rPr>
+          <w:rFonts w:ascii="Arial" w:eastAsia="Times New Roman" w:hAnsi="Arial" w:cs="Arial"/>
+          <w:kern w:val="0"/>
+          <w14:ligatures w14:val="none"/>
+        </w:rPr>
+      </w:pPr>
+      <w:r>
+        <w:rPr>
+          <w:rFonts w:ascii="Arial" w:eastAsia="Times New Roman" w:hAnsi="Arial" w:cs="Arial"/>
+          <w:kern w:val="0"/>
+          <w14:ligatures w14:val="none"/>
+        </w:rPr>
+        <w:t> dĺžka privlastnenej ryby</w:t>
+      </w:r>
+    </w:p>
+    <w:p>
+      <w:pPr>
+        <w:numPr>
+          <w:ilvl w:val="1"/>
+          <w:numId w:val="16"/>
+        </w:numPr>
+        <w:spacing w:before="100" w:beforeAutospacing="1" w:after="100" w:afterAutospacing="1" w:line="360" w:lineRule="auto"/>
+        <w:jc w:val="both"/>
+        <w:rPr>
+          <w:rFonts w:ascii="Arial" w:eastAsia="Times New Roman" w:hAnsi="Arial" w:cs="Arial"/>
+          <w:kern w:val="0"/>
+          <w14:ligatures w14:val="none"/>
+        </w:rPr>
+      </w:pPr>
+      <w:r>
+        <w:rPr>
+          <w:rFonts w:ascii="Arial" w:eastAsia="Times New Roman" w:hAnsi="Arial" w:cs="Arial"/>
+          <w:kern w:val="0"/>
+          <w14:ligatures w14:val="none"/>
+        </w:rPr>
+        <w:t> váha privlastnenej ryby</w:t>
+      </w:r>
+    </w:p>
+    <w:p>
+      <w:pPr>
+        <w:numPr>
+          <w:ilvl w:val="0"/>
+          <w:numId w:val="16"/>
+        </w:numPr>
+        <w:spacing w:before="100" w:beforeAutospacing="1" w:after="100" w:afterAutospacing="1" w:line="360" w:lineRule="auto"/>
+        <w:jc w:val="both"/>
+        <w:rPr>
+          <w:rFonts w:ascii="Arial" w:eastAsia="Times New Roman" w:hAnsi="Arial" w:cs="Arial"/>
+          <w:kern w:val="0"/>
+          <w14:ligatures w14:val="none"/>
+        </w:rPr>
+      </w:pPr>
+      <w:r>
+        <w:rPr>
+          <w:rFonts w:ascii="Arial" w:eastAsia="Times New Roman" w:hAnsi="Arial" w:cs="Arial"/>
+          <w:kern w:val="0"/>
+          <w14:ligatures w14:val="none"/>
+        </w:rPr>
+        <w:t>ak aktuálne prebieha návšteva revíru, riadok je zvýraznený</w:t>
+      </w:r>
+    </w:p>
+    <w:p>
+      <w:pPr>
+        <w:spacing w:before="100" w:beforeAutospacing="1" w:after="100" w:afterAutospacing="1" w:line="360" w:lineRule="auto"/>
+        <w:ind w:left="720"/>
+        <w:jc w:val="both"/>
+        <w:rPr>
+          <w:rFonts w:ascii="Arial" w:eastAsia="Times New Roman" w:hAnsi="Arial" w:cs="Arial"/>
+          <w:kern w:val="0"/>
+          <w14:ligatures w14:val="none"/>
         </w:rPr>
       </w:pPr>
       <w:r>
         <w:rPr>
           <w:noProof/>
         </w:rPr>
+        <w:lastRenderedPageBreak/>
         <w:drawing>
-          <wp:anchor distT="0" distB="0" distL="114300" distR="114300" simplePos="0" relativeHeight="251658240" behindDoc="1" locked="0" layoutInCell="1" allowOverlap="1" wp14:anchorId="206B5186" wp14:editId="4634ABAE">
-            <wp:simplePos x="0" y="0"/>
-            <wp:positionH relativeFrom="margin">
-              <wp:posOffset>30480</wp:posOffset>
-            </wp:positionH>
-            <wp:positionV relativeFrom="paragraph">
-              <wp:posOffset>5715</wp:posOffset>
-            </wp:positionV>
-            <wp:extent cx="1981200" cy="4389120"/>
+          <wp:inline distT="0" distB="0" distL="0" distR="0" wp14:anchorId="17B8941C" wp14:editId="41C4D6B7">
+            <wp:extent cx="2288232" cy="4693920"/>
             <wp:effectExtent l="0" t="0" r="0" b="0"/>
-            <wp:wrapTight wrapText="bothSides">
-              <wp:wrapPolygon edited="0">
-                <wp:start x="0" y="0"/>
-                <wp:lineTo x="0" y="21469"/>
-                <wp:lineTo x="21392" y="21469"/>
-                <wp:lineTo x="21392" y="0"/>
-                <wp:lineTo x="0" y="0"/>
-              </wp:wrapPolygon>
-            </wp:wrapTight>
-            <wp:docPr id="1873472429" name="Picture 1" descr="A screenshot of a phone&#10;&#10;Description automatically generated"/>
+            <wp:docPr id="1531973525" name="Picture 1" descr="A screenshot of a black screen&#10;&#10;Description automatically generated"/>
             <wp:cNvGraphicFramePr>
               <a:graphicFrameLocks xmlns:a="http://schemas.openxmlformats.org/drawingml/2006/main" noChangeAspect="1"/>
             </wp:cNvGraphicFramePr>
@@ -1174,42 +1753,55 @@
               <a:graphicData uri="http://schemas.openxmlformats.org/drawingml/2006/picture">
                 <pic:pic xmlns:pic="http://schemas.openxmlformats.org/drawingml/2006/picture">
                   <pic:nvPicPr>
-                    <pic:cNvPr id="1873472429" name="Picture 1" descr="A screenshot of a phone&#10;&#10;Description automatically generated"/>
-                    <pic:cNvPicPr/>
+                    <pic:cNvPr id="1531973525" name="Picture 1" descr="A screenshot of a black screen&#10;&#10;Description automatically generated"/>
+                    <pic:cNvPicPr>
+                      <a:picLocks noChangeAspect="1" noChangeArrowheads="1"/>
+                    </pic:cNvPicPr>
                   </pic:nvPicPr>
                   <pic:blipFill>
-                    <a:blip r:embed="rId7">
+                    <a:blip r:embed="rId7" cstate="print">
                       <a:extLst>
                         <a:ext uri="{28A0092B-C50C-407E-A947-70E740481C1C}">
                           <a14:useLocalDpi xmlns:a14="http://schemas.microsoft.com/office/drawing/2010/main" val="0"/>
                         </a:ext>
                       </a:extLst>
                     </a:blip>
+                    <a:srcRect/>
                     <a:stretch>
                       <a:fillRect/>
                     </a:stretch>
                   </pic:blipFill>
-                  <pic:spPr>
+                  <pic:spPr bwMode="auto">
                     <a:xfrm>
                       <a:off x="0" y="0"/>
-                      <a:ext cx="1981200" cy="4389120"/>
+                      <a:ext cx="2290403" cy="4698374"/>
                     </a:xfrm>
                     <a:prstGeom prst="rect">
                       <a:avLst/>
                     </a:prstGeom>
+                    <a:noFill/>
+                    <a:ln>
+                      <a:noFill/>
+                    </a:ln>
                   </pic:spPr>
                 </pic:pic>
               </a:graphicData>
             </a:graphic>
-            <wp14:sizeRelH relativeFrom="margin">
-              <wp14:pctWidth>0</wp14:pctWidth>
-            </wp14:sizeRelH>
-            <wp14:sizeRelV relativeFrom="margin">
-              <wp14:pctHeight>0</wp14:pctHeight>
-            </wp14:sizeRelV>
-          </wp:anchor>
+          </wp:inline>
         </w:drawing>
       </w:r>
+    </w:p>
+    <w:p>
+      <w:pPr>
+        <w:spacing w:after="0" w:line="360" w:lineRule="auto"/>
+        <w:ind w:firstLine="360"/>
+        <w:jc w:val="both"/>
+        <w:rPr>
+          <w:rFonts w:ascii="Arial" w:eastAsia="Times New Roman" w:hAnsi="Arial" w:cs="Arial"/>
+          <w:kern w:val="0"/>
+          <w14:ligatures w14:val="none"/>
+        </w:rPr>
+      </w:pPr>
       <w:r>
         <w:rPr>
           <w:rFonts w:ascii="Arial" w:eastAsia="Times New Roman" w:hAnsi="Arial" w:cs="Arial"/>
@@ -1218,7 +1810,7 @@
           <w:kern w:val="0"/>
           <w14:ligatures w14:val="none"/>
         </w:rPr>
-        <w:t>Polia pre zadanie:</w:t>
+        <w:t>Tlačidlo</w:t>
       </w:r>
       <w:r>
         <w:rPr>
@@ -1227,15 +1819,63 @@
           <w14:ligatures w14:val="none"/>
         </w:rPr>
         <w:t xml:space="preserve"> </w:t>
+      </w:r>
+      <w:r>
+        <w:rPr>
+          <w:rFonts w:ascii="Arial" w:eastAsia="Times New Roman" w:hAnsi="Arial" w:cs="Arial"/>
+          <w:b/>
+          <w:bCs/>
+          <w:kern w:val="0"/>
+          <w14:ligatures w14:val="none"/>
+        </w:rPr>
+        <w:t>p</w:t>
+      </w:r>
+      <w:r>
+        <w:rPr>
+          <w:rFonts w:ascii="Arial" w:eastAsia="Times New Roman" w:hAnsi="Arial" w:cs="Arial"/>
+          <w:b/>
+          <w:bCs/>
+          <w:kern w:val="0"/>
+          <w14:ligatures w14:val="none"/>
+        </w:rPr>
+        <w:t xml:space="preserve">ridať </w:t>
+      </w:r>
+      <w:r>
+        <w:rPr>
+          <w:rFonts w:ascii="Arial" w:eastAsia="Times New Roman" w:hAnsi="Arial" w:cs="Arial"/>
+          <w:b/>
+          <w:bCs/>
+          <w:kern w:val="0"/>
+          <w14:ligatures w14:val="none"/>
+        </w:rPr>
+        <w:t>r</w:t>
+      </w:r>
+      <w:r>
+        <w:rPr>
+          <w:rFonts w:ascii="Arial" w:eastAsia="Times New Roman" w:hAnsi="Arial" w:cs="Arial"/>
+          <w:b/>
+          <w:bCs/>
+          <w:kern w:val="0"/>
+          <w14:ligatures w14:val="none"/>
+        </w:rPr>
+        <w:t>ybu</w:t>
+      </w:r>
+      <w:r>
+        <w:rPr>
+          <w:rFonts w:ascii="Arial" w:eastAsia="Times New Roman" w:hAnsi="Arial" w:cs="Arial"/>
+          <w:kern w:val="0"/>
+          <w14:ligatures w14:val="none"/>
+        </w:rPr>
+        <w:t xml:space="preserve">: </w:t>
       </w:r>
     </w:p>
     <w:p>
       <w:pPr>
         <w:numPr>
           <w:ilvl w:val="0"/>
-          <w:numId w:val="5"/>
+          <w:numId w:val="17"/>
         </w:numPr>
-        <w:spacing w:before="100" w:beforeAutospacing="1" w:after="100" w:afterAutospacing="1" w:line="240" w:lineRule="auto"/>
+        <w:spacing w:before="100" w:beforeAutospacing="1" w:after="100" w:afterAutospacing="1" w:line="360" w:lineRule="auto"/>
         <w:jc w:val="both"/>
         <w:rPr>
           <w:rFonts w:ascii="Arial" w:eastAsia="Times New Roman" w:hAnsi="Arial" w:cs="Arial"/>
@@ -1249,16 +1889,24 @@
           <w:kern w:val="0"/>
           <w14:ligatures w14:val="none"/>
         </w:rPr>
-        <w:t>Email: Zadanie registrovanej emailovej adresy.</w:t>
+        <w:t>t</w:t>
+      </w:r>
+      <w:r>
+        <w:rPr>
+          <w:rFonts w:ascii="Arial" w:eastAsia="Times New Roman" w:hAnsi="Arial" w:cs="Arial"/>
+          <w:kern w:val="0"/>
+          <w14:ligatures w14:val="none"/>
+        </w:rPr>
+        <w:t>oto tlačidlo slúži na zaznamenanie úlovku ryby</w:t>
       </w:r>
     </w:p>
     <w:p>
       <w:pPr>
         <w:numPr>
           <w:ilvl w:val="0"/>
-          <w:numId w:val="5"/>
+          <w:numId w:val="17"/>
         </w:numPr>
-        <w:spacing w:before="100" w:beforeAutospacing="1" w:after="100" w:afterAutospacing="1" w:line="240" w:lineRule="auto"/>
+        <w:spacing w:before="100" w:beforeAutospacing="1" w:after="100" w:afterAutospacing="1" w:line="360" w:lineRule="auto"/>
         <w:jc w:val="both"/>
         <w:rPr>
           <w:rFonts w:ascii="Arial" w:eastAsia="Times New Roman" w:hAnsi="Arial" w:cs="Arial"/>
@@ -1272,13 +1920,45 @@
           <w:kern w:val="0"/>
           <w14:ligatures w14:val="none"/>
         </w:rPr>
-        <w:t>Heslo: Zadanie hesla (skryté bodkami pre bezpečnosť).</w:t>
-      </w:r>
-    </w:p>
-    <w:p>
-      <w:pPr>
-        <w:spacing w:before="100" w:beforeAutospacing="1" w:after="100" w:afterAutospacing="1" w:line="240" w:lineRule="auto"/>
-        <w:ind w:firstLine="720"/>
+        <w:t>t</w:t>
+      </w:r>
+      <w:r>
+        <w:rPr>
+          <w:rFonts w:ascii="Arial" w:eastAsia="Times New Roman" w:hAnsi="Arial" w:cs="Arial"/>
+          <w:kern w:val="0"/>
+          <w14:ligatures w14:val="none"/>
+        </w:rPr>
+        <w:t>lačidlo je neaktívne ak</w:t>
+      </w:r>
+      <w:r>
+        <w:rPr>
+          <w:rFonts w:ascii="Arial" w:eastAsia="Times New Roman" w:hAnsi="Arial" w:cs="Arial"/>
+          <w:kern w:val="0"/>
+          <w14:ligatures w14:val="none"/>
+        </w:rPr>
+        <w:t xml:space="preserve"> p</w:t>
+      </w:r>
+      <w:r>
+        <w:rPr>
+          <w:rFonts w:ascii="Arial" w:eastAsia="Times New Roman" w:hAnsi="Arial" w:cs="Arial"/>
+          <w:kern w:val="0"/>
+          <w14:ligatures w14:val="none"/>
+        </w:rPr>
+        <w:t xml:space="preserve">oužívateľ </w:t>
+      </w:r>
+      <w:r>
+        <w:rPr>
+          <w:rFonts w:ascii="Arial" w:eastAsia="Times New Roman" w:hAnsi="Arial" w:cs="Arial"/>
+          <w:kern w:val="0"/>
+          <w14:ligatures w14:val="none"/>
+        </w:rPr>
+        <w:t>nie je zapísaný v žiadnom revíre alebo ak sa nachádza v revíre chyť a pusť</w:t>
+      </w:r>
+    </w:p>
+    <w:p>
+      <w:pPr>
+        <w:spacing w:after="0" w:line="360" w:lineRule="auto"/>
+        <w:ind w:firstLine="360"/>
         <w:jc w:val="both"/>
         <w:rPr>
           <w:rFonts w:ascii="Arial" w:eastAsia="Times New Roman" w:hAnsi="Arial" w:cs="Arial"/>
@@ -1294,7 +1974,15 @@
           <w:kern w:val="0"/>
           <w14:ligatures w14:val="none"/>
         </w:rPr>
-        <w:t xml:space="preserve">Tlačidlo </w:t>
+        <w:t>Tlačidlo</w:t>
+      </w:r>
+      <w:r>
+        <w:rPr>
+          <w:rFonts w:ascii="Arial" w:eastAsia="Times New Roman" w:hAnsi="Arial" w:cs="Arial"/>
+          <w:kern w:val="0"/>
+          <w14:ligatures w14:val="none"/>
+        </w:rPr>
+        <w:t xml:space="preserve"> </w:t>
       </w:r>
       <w:r>
         <w:rPr>
@@ -1304,7 +1992,7 @@
           <w:kern w:val="0"/>
           <w14:ligatures w14:val="none"/>
         </w:rPr>
-        <w:t>p</w:t>
+        <w:t>u</w:t>
       </w:r>
       <w:r>
         <w:rPr>
@@ -1314,46 +2002,8 @@
           <w:kern w:val="0"/>
           <w14:ligatures w14:val="none"/>
         </w:rPr>
-        <w:t>rihlásiť sa:</w:t>
-      </w:r>
-      <w:r>
-        <w:rPr>
-          <w:rFonts w:ascii="Arial" w:eastAsia="Times New Roman" w:hAnsi="Arial" w:cs="Arial"/>
-          <w:kern w:val="0"/>
-          <w14:ligatures w14:val="none"/>
-        </w:rPr>
-        <w:t xml:space="preserve"> Kliknutím na toto tlačidlo sa spustí funkcia </w:t>
-      </w:r>
-      <w:proofErr w:type="spellStart"/>
-      <w:r>
-        <w:rPr>
-          <w:rFonts w:ascii="Arial" w:eastAsia="Times New Roman" w:hAnsi="Arial" w:cs="Arial"/>
-          <w:kern w:val="0"/>
-          <w14:ligatures w14:val="none"/>
-        </w:rPr>
-        <w:t>authenticate</w:t>
-      </w:r>
-      <w:proofErr w:type="spellEnd"/>
-      <w:r>
-        <w:rPr>
-          <w:rFonts w:ascii="Arial" w:eastAsia="Times New Roman" w:hAnsi="Arial" w:cs="Arial"/>
-          <w:kern w:val="0"/>
-          <w14:ligatures w14:val="none"/>
-        </w:rPr>
-        <w:t>, ktorá overí zadané údaje.</w:t>
-      </w:r>
-    </w:p>
-    <w:p>
-      <w:pPr>
-        <w:spacing w:before="100" w:beforeAutospacing="1" w:after="100" w:afterAutospacing="1" w:line="240" w:lineRule="auto"/>
-        <w:ind w:firstLine="720"/>
-        <w:jc w:val="both"/>
-        <w:rPr>
-          <w:rFonts w:ascii="Arial" w:eastAsia="Times New Roman" w:hAnsi="Arial" w:cs="Arial"/>
-          <w:kern w:val="0"/>
-          <w14:ligatures w14:val="none"/>
-        </w:rPr>
-      </w:pPr>
+        <w:t xml:space="preserve">končiť </w:t>
+      </w:r>
       <w:r>
         <w:rPr>
           <w:rFonts w:ascii="Arial" w:eastAsia="Times New Roman" w:hAnsi="Arial" w:cs="Arial"/>
@@ -1362,7 +2012,7 @@
           <w:kern w:val="0"/>
           <w14:ligatures w14:val="none"/>
         </w:rPr>
-        <w:t xml:space="preserve">Odkaz na </w:t>
+        <w:t>r</w:t>
       </w:r>
       <w:r>
         <w:rPr>
@@ -1372,8 +2022,114 @@
           <w:kern w:val="0"/>
           <w14:ligatures w14:val="none"/>
         </w:rPr>
-        <w:t>r</w:t>
-      </w:r>
+        <w:t>ybolov</w:t>
+      </w:r>
+      <w:r>
+        <w:rPr>
+          <w:rFonts w:ascii="Arial" w:eastAsia="Times New Roman" w:hAnsi="Arial" w:cs="Arial"/>
+          <w:kern w:val="0"/>
+          <w14:ligatures w14:val="none"/>
+        </w:rPr>
+        <w:t xml:space="preserve">: </w:t>
+      </w:r>
+    </w:p>
+    <w:p>
+      <w:pPr>
+        <w:numPr>
+          <w:ilvl w:val="0"/>
+          <w:numId w:val="18"/>
+        </w:numPr>
+        <w:spacing w:before="100" w:beforeAutospacing="1" w:after="100" w:afterAutospacing="1" w:line="360" w:lineRule="auto"/>
+        <w:jc w:val="both"/>
+        <w:rPr>
+          <w:rFonts w:ascii="Arial" w:eastAsia="Times New Roman" w:hAnsi="Arial" w:cs="Arial"/>
+          <w:kern w:val="0"/>
+          <w14:ligatures w14:val="none"/>
+        </w:rPr>
+      </w:pPr>
+      <w:r>
+        <w:rPr>
+          <w:rFonts w:ascii="Arial" w:eastAsia="Times New Roman" w:hAnsi="Arial" w:cs="Arial"/>
+          <w:kern w:val="0"/>
+          <w14:ligatures w14:val="none"/>
+        </w:rPr>
+        <w:t xml:space="preserve">slúži na ukončenie prebiehajúceho </w:t>
+      </w:r>
+      <w:r>
+        <w:rPr>
+          <w:rFonts w:ascii="Arial" w:eastAsia="Times New Roman" w:hAnsi="Arial" w:cs="Arial"/>
+          <w:kern w:val="0"/>
+          <w14:ligatures w14:val="none"/>
+        </w:rPr>
+        <w:t>zápisu v</w:t>
+      </w:r>
+      <w:r>
+        <w:rPr>
+          <w:rFonts w:ascii="Arial" w:eastAsia="Times New Roman" w:hAnsi="Arial" w:cs="Arial"/>
+          <w:kern w:val="0"/>
+          <w14:ligatures w14:val="none"/>
+        </w:rPr>
+        <w:t xml:space="preserve"> povolen</w:t>
+      </w:r>
+      <w:r>
+        <w:rPr>
+          <w:rFonts w:ascii="Arial" w:eastAsia="Times New Roman" w:hAnsi="Arial" w:cs="Arial"/>
+          <w:kern w:val="0"/>
+          <w14:ligatures w14:val="none"/>
+        </w:rPr>
+        <w:t>í</w:t>
+      </w:r>
+    </w:p>
+    <w:p>
+      <w:pPr>
+        <w:numPr>
+          <w:ilvl w:val="0"/>
+          <w:numId w:val="18"/>
+        </w:numPr>
+        <w:spacing w:before="100" w:beforeAutospacing="1" w:after="100" w:afterAutospacing="1" w:line="360" w:lineRule="auto"/>
+        <w:jc w:val="both"/>
+        <w:rPr>
+          <w:rFonts w:ascii="Arial" w:eastAsia="Times New Roman" w:hAnsi="Arial" w:cs="Arial"/>
+          <w:kern w:val="0"/>
+          <w14:ligatures w14:val="none"/>
+        </w:rPr>
+      </w:pPr>
+      <w:r>
+        <w:rPr>
+          <w:rFonts w:ascii="Arial" w:eastAsia="Times New Roman" w:hAnsi="Arial" w:cs="Arial"/>
+          <w:kern w:val="0"/>
+          <w14:ligatures w14:val="none"/>
+        </w:rPr>
+        <w:t>t</w:t>
+      </w:r>
+      <w:r>
+        <w:rPr>
+          <w:rFonts w:ascii="Arial" w:eastAsia="Times New Roman" w:hAnsi="Arial" w:cs="Arial"/>
+          <w:kern w:val="0"/>
+          <w14:ligatures w14:val="none"/>
+        </w:rPr>
+        <w:t xml:space="preserve">lačidlo sa zobrazí len v prípade, ak </w:t>
+      </w:r>
+      <w:r>
+        <w:rPr>
+          <w:rFonts w:ascii="Arial" w:eastAsia="Times New Roman" w:hAnsi="Arial" w:cs="Arial"/>
+          <w:kern w:val="0"/>
+          <w14:ligatures w14:val="none"/>
+        </w:rPr>
+        <w:t>je používateľ zapísaný v povolenke</w:t>
+      </w:r>
+    </w:p>
+    <w:p>
+      <w:pPr>
+        <w:spacing w:after="0" w:line="360" w:lineRule="auto"/>
+        <w:ind w:firstLine="360"/>
+        <w:jc w:val="both"/>
+        <w:rPr>
+          <w:rFonts w:ascii="Arial" w:eastAsia="Times New Roman" w:hAnsi="Arial" w:cs="Arial"/>
+          <w:kern w:val="0"/>
+          <w14:ligatures w14:val="none"/>
+        </w:rPr>
+      </w:pPr>
       <w:r>
         <w:rPr>
           <w:rFonts w:ascii="Arial" w:eastAsia="Times New Roman" w:hAnsi="Arial" w:cs="Arial"/>
@@ -1382,15 +2138,64 @@
           <w:kern w:val="0"/>
           <w14:ligatures w14:val="none"/>
         </w:rPr>
-        <w:t>egistráciu:</w:t>
-      </w:r>
-      <w:r>
-        <w:rPr>
-          <w:rFonts w:ascii="Arial" w:eastAsia="Times New Roman" w:hAnsi="Arial" w:cs="Arial"/>
-          <w:kern w:val="0"/>
-          <w14:ligatures w14:val="none"/>
-        </w:rPr>
-        <w:t xml:space="preserve"> Ťuknutím na tento text sa používateľ presmeruje na registračnú obrazovku</w:t>
+        <w:t>Tlačidlo</w:t>
+      </w:r>
+      <w:r>
+        <w:rPr>
+          <w:rFonts w:ascii="Arial" w:eastAsia="Times New Roman" w:hAnsi="Arial" w:cs="Arial"/>
+          <w:kern w:val="0"/>
+          <w14:ligatures w14:val="none"/>
+        </w:rPr>
+        <w:t xml:space="preserve"> </w:t>
+      </w:r>
+      <w:r>
+        <w:rPr>
+          <w:rFonts w:ascii="Arial" w:eastAsia="Times New Roman" w:hAnsi="Arial" w:cs="Arial"/>
+          <w:b/>
+          <w:bCs/>
+          <w:kern w:val="0"/>
+          <w14:ligatures w14:val="none"/>
+        </w:rPr>
+        <w:t>Začať Rybolov</w:t>
+      </w:r>
+      <w:r>
+        <w:rPr>
+          <w:rFonts w:ascii="Arial" w:eastAsia="Times New Roman" w:hAnsi="Arial" w:cs="Arial"/>
+          <w:kern w:val="0"/>
+          <w14:ligatures w14:val="none"/>
+        </w:rPr>
+        <w:t xml:space="preserve">: </w:t>
+      </w:r>
+    </w:p>
+    <w:p>
+      <w:pPr>
+        <w:numPr>
+          <w:ilvl w:val="0"/>
+          <w:numId w:val="19"/>
+        </w:numPr>
+        <w:spacing w:before="100" w:beforeAutospacing="1" w:after="100" w:afterAutospacing="1" w:line="360" w:lineRule="auto"/>
+        <w:jc w:val="both"/>
+        <w:rPr>
+          <w:rFonts w:ascii="Arial" w:eastAsia="Times New Roman" w:hAnsi="Arial" w:cs="Arial"/>
+          <w:kern w:val="0"/>
+          <w14:ligatures w14:val="none"/>
+        </w:rPr>
+      </w:pPr>
+      <w:r>
+        <w:rPr>
+          <w:rFonts w:ascii="Arial" w:eastAsia="Times New Roman" w:hAnsi="Arial" w:cs="Arial"/>
+          <w:kern w:val="0"/>
+          <w14:ligatures w14:val="none"/>
+        </w:rPr>
+        <w:t xml:space="preserve">slúži na </w:t>
+      </w:r>
+      <w:r>
+        <w:rPr>
+          <w:rFonts w:ascii="Arial" w:eastAsia="Times New Roman" w:hAnsi="Arial" w:cs="Arial"/>
+          <w:kern w:val="0"/>
+          <w14:ligatures w14:val="none"/>
+        </w:rPr>
+        <w:t>pridanie novej návštevy v danom revíre</w:t>
       </w:r>
       <w:r>
         <w:rPr>
@@ -1403,8 +2208,11 @@
     </w:p>
     <w:p>
       <w:pPr>
-        <w:spacing w:before="100" w:beforeAutospacing="1" w:after="100" w:afterAutospacing="1" w:line="240" w:lineRule="auto"/>
-        <w:ind w:firstLine="720"/>
+        <w:numPr>
+          <w:ilvl w:val="0"/>
+          <w:numId w:val="19"/>
+        </w:numPr>
+        <w:spacing w:before="100" w:beforeAutospacing="1" w:after="100" w:afterAutospacing="1" w:line="360" w:lineRule="auto"/>
         <w:jc w:val="both"/>
         <w:rPr>
           <w:rFonts w:ascii="Arial" w:eastAsia="Times New Roman" w:hAnsi="Arial" w:cs="Arial"/>
@@ -1418,13 +2226,76 @@
           <w:kern w:val="0"/>
           <w14:ligatures w14:val="none"/>
         </w:rPr>
-        <w:br/>
-      </w:r>
-    </w:p>
-    <w:p>
-      <w:pPr>
-        <w:spacing w:before="100" w:beforeAutospacing="1" w:after="100" w:afterAutospacing="1" w:line="240" w:lineRule="auto"/>
-        <w:ind w:firstLine="720"/>
+        <w:t>t</w:t>
+      </w:r>
+      <w:r>
+        <w:rPr>
+          <w:rFonts w:ascii="Arial" w:eastAsia="Times New Roman" w:hAnsi="Arial" w:cs="Arial"/>
+          <w:kern w:val="0"/>
+          <w14:ligatures w14:val="none"/>
+        </w:rPr>
+        <w:t xml:space="preserve">lačidlo </w:t>
+      </w:r>
+      <w:r>
+        <w:rPr>
+          <w:rFonts w:ascii="Arial" w:eastAsia="Times New Roman" w:hAnsi="Arial" w:cs="Arial"/>
+          <w:kern w:val="0"/>
+          <w14:ligatures w14:val="none"/>
+        </w:rPr>
+        <w:t xml:space="preserve">je </w:t>
+      </w:r>
+      <w:r>
+        <w:rPr>
+          <w:rFonts w:ascii="Arial" w:eastAsia="Times New Roman" w:hAnsi="Arial" w:cs="Arial"/>
+          <w:kern w:val="0"/>
+          <w14:ligatures w14:val="none"/>
+        </w:rPr>
+        <w:t>zobraz</w:t>
+      </w:r>
+      <w:r>
+        <w:rPr>
+          <w:rFonts w:ascii="Arial" w:eastAsia="Times New Roman" w:hAnsi="Arial" w:cs="Arial"/>
+          <w:kern w:val="0"/>
+          <w14:ligatures w14:val="none"/>
+        </w:rPr>
+        <w:t>ené</w:t>
+      </w:r>
+      <w:r>
+        <w:rPr>
+          <w:rFonts w:ascii="Arial" w:eastAsia="Times New Roman" w:hAnsi="Arial" w:cs="Arial"/>
+          <w:kern w:val="0"/>
+          <w14:ligatures w14:val="none"/>
+        </w:rPr>
+        <w:t>, ak</w:t>
+      </w:r>
+      <w:r>
+        <w:rPr>
+          <w:rFonts w:ascii="Arial" w:eastAsia="Times New Roman" w:hAnsi="Arial" w:cs="Arial"/>
+          <w:kern w:val="0"/>
+          <w14:ligatures w14:val="none"/>
+        </w:rPr>
+        <w:t xml:space="preserve"> p</w:t>
+      </w:r>
+      <w:r>
+        <w:rPr>
+          <w:rFonts w:ascii="Arial" w:eastAsia="Times New Roman" w:hAnsi="Arial" w:cs="Arial"/>
+          <w:kern w:val="0"/>
+          <w14:ligatures w14:val="none"/>
+        </w:rPr>
+        <w:t xml:space="preserve">oužívateľ </w:t>
+      </w:r>
+      <w:r>
+        <w:rPr>
+          <w:rFonts w:ascii="Arial" w:eastAsia="Times New Roman" w:hAnsi="Arial" w:cs="Arial"/>
+          <w:kern w:val="0"/>
+          <w14:ligatures w14:val="none"/>
+        </w:rPr>
+        <w:t>nie je zapísaný v žiadnom revír</w:t>
+      </w:r>
+    </w:p>
+    <w:p>
+      <w:pPr>
+        <w:spacing w:before="100" w:beforeAutospacing="1" w:after="100" w:afterAutospacing="1" w:line="360" w:lineRule="auto"/>
         <w:jc w:val="both"/>
         <w:rPr>
           <w:rFonts w:ascii="Arial" w:eastAsia="Times New Roman" w:hAnsi="Arial" w:cs="Arial"/>
@@ -1435,8 +2306,7 @@
     </w:p>
     <w:p>
       <w:pPr>
-        <w:spacing w:before="100" w:beforeAutospacing="1" w:after="100" w:afterAutospacing="1" w:line="240" w:lineRule="auto"/>
-        <w:ind w:firstLine="720"/>
+        <w:spacing w:before="100" w:beforeAutospacing="1" w:after="100" w:afterAutospacing="1" w:line="360" w:lineRule="auto"/>
         <w:jc w:val="both"/>
         <w:rPr>
           <w:rFonts w:ascii="Arial" w:eastAsia="Times New Roman" w:hAnsi="Arial" w:cs="Arial"/>
@@ -1447,8 +2317,7 @@
     </w:p>
     <w:p>
       <w:pPr>
-        <w:spacing w:before="100" w:beforeAutospacing="1" w:after="100" w:afterAutospacing="1" w:line="240" w:lineRule="auto"/>
-        <w:ind w:firstLine="720"/>
+        <w:spacing w:before="100" w:beforeAutospacing="1" w:after="100" w:afterAutospacing="1" w:line="360" w:lineRule="auto"/>
         <w:jc w:val="both"/>
         <w:rPr>
           <w:rFonts w:ascii="Arial" w:eastAsia="Times New Roman" w:hAnsi="Arial" w:cs="Arial"/>
@@ -1459,104 +2328,472 @@
     </w:p>
     <w:p>
       <w:pPr>
-        <w:spacing w:before="100" w:beforeAutospacing="1" w:after="100" w:afterAutospacing="1" w:line="240" w:lineRule="auto"/>
-        <w:ind w:firstLine="720"/>
-        <w:jc w:val="both"/>
-        <w:rPr>
-          <w:rFonts w:ascii="Arial" w:eastAsia="Times New Roman" w:hAnsi="Arial" w:cs="Arial"/>
-          <w:kern w:val="0"/>
-          <w14:ligatures w14:val="none"/>
-        </w:rPr>
-      </w:pPr>
-    </w:p>
-    <w:p>
-      <w:pPr>
-        <w:spacing w:before="100" w:beforeAutospacing="1" w:after="100" w:afterAutospacing="1" w:line="240" w:lineRule="auto"/>
-        <w:ind w:firstLine="720"/>
-        <w:jc w:val="both"/>
-        <w:rPr>
-          <w:rFonts w:ascii="Arial" w:eastAsia="Times New Roman" w:hAnsi="Arial" w:cs="Arial"/>
-          <w:kern w:val="0"/>
-          <w14:ligatures w14:val="none"/>
-        </w:rPr>
-      </w:pPr>
-    </w:p>
-    <w:p>
-      <w:pPr>
-        <w:pStyle w:val="Heading4"/>
+        <w:pStyle w:val="NormalWeb"/>
         <w:spacing w:line="360" w:lineRule="auto"/>
-        <w:jc w:val="both"/>
-        <w:rPr>
-          <w:rFonts w:ascii="Arial" w:eastAsia="Times New Roman" w:hAnsi="Arial" w:cs="Arial"/>
-          <w:i w:val="0"/>
-          <w:iCs w:val="0"/>
-          <w:color w:val="auto"/>
+        <w:rPr>
+          <w:rFonts w:ascii="Arial" w:hAnsi="Arial" w:cs="Arial"/>
+          <w:lang w:val="sk-SK"/>
+        </w:rPr>
+      </w:pPr>
+      <w:r>
+        <w:rPr>
+          <w:rFonts w:ascii="Arial" w:hAnsi="Arial" w:cs="Arial"/>
           <w:sz w:val="32"/>
           <w:szCs w:val="32"/>
-        </w:rPr>
-      </w:pPr>
-      <w:r>
-        <w:rPr>
-          <w:rFonts w:ascii="Arial" w:eastAsia="Times New Roman" w:hAnsi="Arial" w:cs="Arial"/>
-          <w:i w:val="0"/>
-          <w:iCs w:val="0"/>
-          <w:color w:val="auto"/>
+          <w:lang w:val="sk-SK"/>
+        </w:rPr>
+        <w:t>4.</w:t>
+      </w:r>
+      <w:r>
+        <w:rPr>
+          <w:rFonts w:ascii="Arial" w:hAnsi="Arial" w:cs="Arial"/>
           <w:sz w:val="32"/>
           <w:szCs w:val="32"/>
-        </w:rPr>
-        <w:lastRenderedPageBreak/>
-        <w:t xml:space="preserve">4.2 </w:t>
-      </w:r>
-      <w:proofErr w:type="spellStart"/>
-      <w:r>
-        <w:rPr>
-          <w:rFonts w:ascii="Arial" w:eastAsia="Times New Roman" w:hAnsi="Arial" w:cs="Arial"/>
-          <w:i w:val="0"/>
-          <w:iCs w:val="0"/>
-          <w:color w:val="auto"/>
+          <w:lang w:val="sk-SK"/>
+        </w:rPr>
+        <w:t>2</w:t>
+      </w:r>
+      <w:r>
+        <w:rPr>
+          <w:rFonts w:ascii="Arial" w:hAnsi="Arial" w:cs="Arial"/>
           <w:sz w:val="32"/>
           <w:szCs w:val="32"/>
-        </w:rPr>
-        <w:t>RegisterScreen</w:t>
+          <w:lang w:val="sk-SK"/>
+        </w:rPr>
+        <w:t xml:space="preserve"> </w:t>
+      </w:r>
+      <w:proofErr w:type="spellStart"/>
+      <w:r>
+        <w:rPr>
+          <w:rFonts w:ascii="Arial" w:hAnsi="Arial" w:cs="Arial"/>
+          <w:sz w:val="32"/>
+          <w:szCs w:val="32"/>
+          <w:lang w:val="sk-SK"/>
+        </w:rPr>
+        <w:t>FishScreen</w:t>
       </w:r>
       <w:proofErr w:type="spellEnd"/>
     </w:p>
     <w:p>
       <w:pPr>
-        <w:spacing w:before="100" w:beforeAutospacing="1" w:after="100" w:afterAutospacing="1" w:line="360" w:lineRule="auto"/>
+        <w:pStyle w:val="NormalWeb"/>
+        <w:spacing w:line="360" w:lineRule="auto"/>
         <w:ind w:firstLine="360"/>
         <w:jc w:val="both"/>
         <w:rPr>
-          <w:rFonts w:ascii="Arial" w:eastAsia="Times New Roman" w:hAnsi="Arial" w:cs="Arial"/>
-          <w:kern w:val="0"/>
-          <w14:ligatures w14:val="none"/>
-        </w:rPr>
+          <w:rFonts w:ascii="Arial" w:hAnsi="Arial" w:cs="Arial"/>
+          <w:sz w:val="22"/>
+          <w:szCs w:val="22"/>
+          <w:lang w:val="sk-SK"/>
+        </w:rPr>
+      </w:pPr>
+      <w:r>
+        <w:rPr>
+          <w:rFonts w:ascii="Arial" w:hAnsi="Arial" w:cs="Arial"/>
+          <w:b/>
+          <w:bCs/>
+          <w:sz w:val="22"/>
+          <w:szCs w:val="22"/>
+          <w:lang w:val="sk-SK"/>
+        </w:rPr>
+        <w:t>Údaje o úlovku:</w:t>
+      </w:r>
+    </w:p>
+    <w:p>
+      <w:pPr>
+        <w:numPr>
+          <w:ilvl w:val="0"/>
+          <w:numId w:val="20"/>
+        </w:numPr>
+        <w:spacing w:before="100" w:beforeAutospacing="1" w:after="100" w:afterAutospacing="1" w:line="360" w:lineRule="auto"/>
+        <w:jc w:val="both"/>
+        <w:rPr>
+          <w:rFonts w:ascii="Arial" w:eastAsia="Times New Roman" w:hAnsi="Arial" w:cs="Arial"/>
+          <w:kern w:val="0"/>
+          <w14:ligatures w14:val="none"/>
+        </w:rPr>
+      </w:pPr>
+      <w:r>
+        <w:rPr>
+          <w:rFonts w:ascii="Arial" w:eastAsia="Times New Roman" w:hAnsi="Arial" w:cs="Arial"/>
+          <w:kern w:val="0"/>
+          <w14:ligatures w14:val="none"/>
+        </w:rPr>
+        <w:t>u</w:t>
+      </w:r>
+      <w:r>
+        <w:rPr>
+          <w:rFonts w:ascii="Arial" w:eastAsia="Times New Roman" w:hAnsi="Arial" w:cs="Arial"/>
+          <w:kern w:val="0"/>
+          <w14:ligatures w14:val="none"/>
+        </w:rPr>
+        <w:t xml:space="preserve">žívateľ si môže z </w:t>
+      </w:r>
+      <w:proofErr w:type="spellStart"/>
+      <w:r>
+        <w:rPr>
+          <w:rFonts w:ascii="Arial" w:eastAsia="Times New Roman" w:hAnsi="Arial" w:cs="Arial"/>
+          <w:kern w:val="0"/>
+          <w14:ligatures w14:val="none"/>
+        </w:rPr>
+        <w:t>rozbaľovacieho</w:t>
+      </w:r>
+      <w:proofErr w:type="spellEnd"/>
+      <w:r>
+        <w:rPr>
+          <w:rFonts w:ascii="Arial" w:eastAsia="Times New Roman" w:hAnsi="Arial" w:cs="Arial"/>
+          <w:kern w:val="0"/>
+          <w14:ligatures w14:val="none"/>
+        </w:rPr>
+        <w:t xml:space="preserve"> menu vybrať druh ryby, ktorú ulovil</w:t>
+      </w:r>
+    </w:p>
+    <w:p>
+      <w:pPr>
+        <w:numPr>
+          <w:ilvl w:val="0"/>
+          <w:numId w:val="20"/>
+        </w:numPr>
+        <w:spacing w:before="100" w:beforeAutospacing="1" w:after="100" w:afterAutospacing="1" w:line="360" w:lineRule="auto"/>
+        <w:jc w:val="both"/>
+        <w:rPr>
+          <w:rFonts w:ascii="Arial" w:eastAsia="Times New Roman" w:hAnsi="Arial" w:cs="Arial"/>
+          <w:kern w:val="0"/>
+          <w14:ligatures w14:val="none"/>
+        </w:rPr>
+      </w:pPr>
+      <w:r>
+        <w:rPr>
+          <w:rFonts w:ascii="Arial" w:eastAsia="Times New Roman" w:hAnsi="Arial" w:cs="Arial"/>
+          <w:kern w:val="0"/>
+          <w14:ligatures w14:val="none"/>
+        </w:rPr>
+        <w:t>v</w:t>
+      </w:r>
+      <w:r>
+        <w:rPr>
+          <w:rFonts w:ascii="Arial" w:eastAsia="Times New Roman" w:hAnsi="Arial" w:cs="Arial"/>
+          <w:kern w:val="0"/>
+          <w14:ligatures w14:val="none"/>
+        </w:rPr>
+        <w:t xml:space="preserve"> závislosti od vybraného druhu ryby sa dynamicky mení aktivita políčok pre počet, dĺžku a váhu úlovku. </w:t>
+      </w:r>
+    </w:p>
+    <w:p>
+      <w:pPr>
+        <w:numPr>
+          <w:ilvl w:val="1"/>
+          <w:numId w:val="20"/>
+        </w:numPr>
+        <w:spacing w:before="100" w:beforeAutospacing="1" w:after="100" w:afterAutospacing="1" w:line="360" w:lineRule="auto"/>
+        <w:jc w:val="both"/>
+        <w:rPr>
+          <w:rFonts w:ascii="Arial" w:eastAsia="Times New Roman" w:hAnsi="Arial" w:cs="Arial"/>
+          <w:kern w:val="0"/>
+          <w14:ligatures w14:val="none"/>
+        </w:rPr>
+      </w:pPr>
+      <w:r>
+        <w:rPr>
+          <w:rFonts w:ascii="Arial" w:eastAsia="Times New Roman" w:hAnsi="Arial" w:cs="Arial"/>
+          <w:kern w:val="0"/>
+          <w14:ligatures w14:val="none"/>
+        </w:rPr>
+        <w:t>p</w:t>
+      </w:r>
+      <w:r>
+        <w:rPr>
+          <w:rFonts w:ascii="Arial" w:eastAsia="Times New Roman" w:hAnsi="Arial" w:cs="Arial"/>
+          <w:kern w:val="0"/>
+          <w14:ligatures w14:val="none"/>
+        </w:rPr>
+        <w:t>olia pre počet a váhu sú aktívne pre biele ryby a ostatné typy rýb</w:t>
+      </w:r>
+    </w:p>
+    <w:p>
+      <w:pPr>
+        <w:numPr>
+          <w:ilvl w:val="1"/>
+          <w:numId w:val="20"/>
+        </w:numPr>
+        <w:spacing w:before="100" w:beforeAutospacing="1" w:after="100" w:afterAutospacing="1" w:line="360" w:lineRule="auto"/>
+        <w:jc w:val="both"/>
+        <w:rPr>
+          <w:rFonts w:ascii="Arial" w:eastAsia="Times New Roman" w:hAnsi="Arial" w:cs="Arial"/>
+          <w:kern w:val="0"/>
+          <w14:ligatures w14:val="none"/>
+        </w:rPr>
+      </w:pPr>
+      <w:r>
+        <w:rPr>
+          <w:rFonts w:ascii="Arial" w:eastAsia="Times New Roman" w:hAnsi="Arial" w:cs="Arial"/>
+          <w:kern w:val="0"/>
+          <w14:ligatures w14:val="none"/>
+        </w:rPr>
+        <w:t>p</w:t>
+      </w:r>
+      <w:r>
+        <w:rPr>
+          <w:rFonts w:ascii="Arial" w:eastAsia="Times New Roman" w:hAnsi="Arial" w:cs="Arial"/>
+          <w:kern w:val="0"/>
+          <w14:ligatures w14:val="none"/>
+        </w:rPr>
+        <w:t>olia pre dĺžku a váhu sú aktívne pre ostatné typy rýb okrem bielych rýb a ostatné</w:t>
+      </w:r>
+    </w:p>
+    <w:p>
+      <w:pPr>
+        <w:spacing w:before="100" w:beforeAutospacing="1" w:after="100" w:afterAutospacing="1" w:line="360" w:lineRule="auto"/>
+        <w:jc w:val="both"/>
+        <w:rPr>
+          <w:rFonts w:ascii="Arial" w:eastAsia="Times New Roman" w:hAnsi="Arial" w:cs="Arial"/>
+          <w:kern w:val="0"/>
+          <w14:ligatures w14:val="none"/>
+        </w:rPr>
+      </w:pPr>
+      <w:r>
+        <w:rPr>
+          <w:rFonts w:ascii="Arial" w:eastAsia="Times New Roman" w:hAnsi="Arial" w:cs="Arial"/>
+          <w:b/>
+          <w:bCs/>
+          <w:kern w:val="0"/>
+          <w14:ligatures w14:val="none"/>
+        </w:rPr>
+        <w:t xml:space="preserve">     </w:t>
+      </w:r>
+      <w:r>
+        <w:rPr>
+          <w:rFonts w:ascii="Arial" w:eastAsia="Times New Roman" w:hAnsi="Arial" w:cs="Arial"/>
+          <w:b/>
+          <w:bCs/>
+          <w:kern w:val="0"/>
+          <w14:ligatures w14:val="none"/>
+        </w:rPr>
+        <w:t>Tlačidlo</w:t>
+      </w:r>
+      <w:r>
+        <w:rPr>
+          <w:rFonts w:ascii="Arial" w:eastAsia="Times New Roman" w:hAnsi="Arial" w:cs="Arial"/>
+          <w:kern w:val="0"/>
+          <w14:ligatures w14:val="none"/>
+        </w:rPr>
+        <w:t xml:space="preserve"> </w:t>
+      </w:r>
+      <w:r>
+        <w:rPr>
+          <w:rFonts w:ascii="Arial" w:eastAsia="Times New Roman" w:hAnsi="Arial" w:cs="Arial"/>
+          <w:b/>
+          <w:bCs/>
+          <w:kern w:val="0"/>
+          <w14:ligatures w14:val="none"/>
+        </w:rPr>
+        <w:t>z</w:t>
+      </w:r>
+      <w:r>
+        <w:rPr>
+          <w:rFonts w:ascii="Arial" w:eastAsia="Times New Roman" w:hAnsi="Arial" w:cs="Arial"/>
+          <w:b/>
+          <w:bCs/>
+          <w:kern w:val="0"/>
+          <w14:ligatures w14:val="none"/>
+        </w:rPr>
+        <w:t>rušiť:</w:t>
+      </w:r>
+      <w:r>
+        <w:rPr>
+          <w:rFonts w:ascii="Arial" w:eastAsia="Times New Roman" w:hAnsi="Arial" w:cs="Arial"/>
+          <w:kern w:val="0"/>
+          <w14:ligatures w14:val="none"/>
+        </w:rPr>
+        <w:t xml:space="preserve"> </w:t>
+      </w:r>
+    </w:p>
+    <w:p>
+      <w:pPr>
+        <w:pStyle w:val="ListParagraph"/>
+        <w:numPr>
+          <w:ilvl w:val="0"/>
+          <w:numId w:val="23"/>
+        </w:numPr>
+        <w:spacing w:before="100" w:beforeAutospacing="1" w:after="100" w:afterAutospacing="1" w:line="360" w:lineRule="auto"/>
+        <w:jc w:val="both"/>
+        <w:rPr>
+          <w:rFonts w:ascii="Arial" w:eastAsia="Times New Roman" w:hAnsi="Arial" w:cs="Arial"/>
+          <w:kern w:val="0"/>
+          <w14:ligatures w14:val="none"/>
+        </w:rPr>
+      </w:pPr>
+      <w:r>
+        <w:rPr>
+          <w:rFonts w:ascii="Arial" w:eastAsia="Times New Roman" w:hAnsi="Arial" w:cs="Arial"/>
+          <w:kern w:val="0"/>
+          <w14:ligatures w14:val="none"/>
+        </w:rPr>
+        <w:t>u</w:t>
+      </w:r>
+      <w:r>
+        <w:rPr>
+          <w:rFonts w:ascii="Arial" w:eastAsia="Times New Roman" w:hAnsi="Arial" w:cs="Arial"/>
+          <w:kern w:val="0"/>
+          <w14:ligatures w14:val="none"/>
+        </w:rPr>
+        <w:t>žívateľ sa vráti na hlavnú obrazovku rybárskych povolení</w:t>
+      </w:r>
+    </w:p>
+    <w:p>
+      <w:pPr>
+        <w:spacing w:before="100" w:beforeAutospacing="1" w:after="100" w:afterAutospacing="1" w:line="360" w:lineRule="auto"/>
+        <w:jc w:val="both"/>
+        <w:rPr>
+          <w:rFonts w:ascii="Arial" w:eastAsia="Times New Roman" w:hAnsi="Arial" w:cs="Arial"/>
+          <w:kern w:val="0"/>
+          <w14:ligatures w14:val="none"/>
+        </w:rPr>
+      </w:pPr>
+      <w:r>
+        <w:rPr>
+          <w:rFonts w:ascii="Arial" w:eastAsia="Times New Roman" w:hAnsi="Arial" w:cs="Arial"/>
+          <w:b/>
+          <w:bCs/>
+          <w:kern w:val="0"/>
+          <w14:ligatures w14:val="none"/>
+        </w:rPr>
+        <w:t xml:space="preserve">     </w:t>
+      </w:r>
+      <w:r>
+        <w:rPr>
+          <w:rFonts w:ascii="Arial" w:eastAsia="Times New Roman" w:hAnsi="Arial" w:cs="Arial"/>
+          <w:b/>
+          <w:bCs/>
+          <w:kern w:val="0"/>
+          <w14:ligatures w14:val="none"/>
+        </w:rPr>
+        <w:t>Tlačidlo</w:t>
+      </w:r>
+      <w:r>
+        <w:rPr>
+          <w:rFonts w:ascii="Arial" w:eastAsia="Times New Roman" w:hAnsi="Arial" w:cs="Arial"/>
+          <w:kern w:val="0"/>
+          <w14:ligatures w14:val="none"/>
+        </w:rPr>
+        <w:t xml:space="preserve"> </w:t>
+      </w:r>
+      <w:r>
+        <w:rPr>
+          <w:rFonts w:ascii="Arial" w:eastAsia="Times New Roman" w:hAnsi="Arial" w:cs="Arial"/>
+          <w:b/>
+          <w:bCs/>
+          <w:kern w:val="0"/>
+          <w14:ligatures w14:val="none"/>
+        </w:rPr>
+        <w:t>zapísať do povolenky</w:t>
+      </w:r>
+      <w:r>
+        <w:rPr>
+          <w:rFonts w:ascii="Arial" w:eastAsia="Times New Roman" w:hAnsi="Arial" w:cs="Arial"/>
+          <w:b/>
+          <w:bCs/>
+          <w:kern w:val="0"/>
+          <w14:ligatures w14:val="none"/>
+        </w:rPr>
+        <w:t>:</w:t>
+      </w:r>
+      <w:r>
+        <w:rPr>
+          <w:rFonts w:ascii="Arial" w:eastAsia="Times New Roman" w:hAnsi="Arial" w:cs="Arial"/>
+          <w:kern w:val="0"/>
+          <w14:ligatures w14:val="none"/>
+        </w:rPr>
+        <w:t xml:space="preserve"> </w:t>
+      </w:r>
+    </w:p>
+    <w:p>
+      <w:pPr>
+        <w:pStyle w:val="ListParagraph"/>
+        <w:numPr>
+          <w:ilvl w:val="0"/>
+          <w:numId w:val="23"/>
+        </w:numPr>
+        <w:spacing w:before="100" w:beforeAutospacing="1" w:after="100" w:afterAutospacing="1" w:line="360" w:lineRule="auto"/>
+        <w:jc w:val="both"/>
+        <w:rPr>
+          <w:rFonts w:ascii="Arial" w:eastAsia="Times New Roman" w:hAnsi="Arial" w:cs="Arial"/>
+          <w:kern w:val="0"/>
+          <w14:ligatures w14:val="none"/>
+        </w:rPr>
+      </w:pPr>
+      <w:r>
+        <w:rPr>
+          <w:rFonts w:ascii="Arial" w:eastAsia="Times New Roman" w:hAnsi="Arial" w:cs="Arial"/>
+          <w:kern w:val="0"/>
+          <w14:ligatures w14:val="none"/>
+        </w:rPr>
+        <w:t>u</w:t>
+      </w:r>
+      <w:r>
+        <w:rPr>
+          <w:rFonts w:ascii="Arial" w:eastAsia="Times New Roman" w:hAnsi="Arial" w:cs="Arial"/>
+          <w:kern w:val="0"/>
+          <w14:ligatures w14:val="none"/>
+        </w:rPr>
+        <w:t>loženie úlovku do databázy</w:t>
+      </w:r>
+    </w:p>
+    <w:p>
+      <w:pPr>
+        <w:pStyle w:val="ListParagraph"/>
+        <w:numPr>
+          <w:ilvl w:val="0"/>
+          <w:numId w:val="23"/>
+        </w:numPr>
+        <w:spacing w:before="100" w:beforeAutospacing="1" w:after="100" w:afterAutospacing="1" w:line="360" w:lineRule="auto"/>
+        <w:jc w:val="both"/>
+        <w:rPr>
+          <w:rFonts w:ascii="Arial" w:eastAsia="Times New Roman" w:hAnsi="Arial" w:cs="Arial"/>
+          <w:kern w:val="0"/>
+          <w14:ligatures w14:val="none"/>
+        </w:rPr>
+      </w:pPr>
+      <w:r>
+        <w:rPr>
+          <w:rFonts w:ascii="Arial" w:eastAsia="Times New Roman" w:hAnsi="Arial" w:cs="Arial"/>
+          <w:kern w:val="0"/>
+          <w14:ligatures w14:val="none"/>
+        </w:rPr>
+        <w:t>p</w:t>
+      </w:r>
+      <w:r>
+        <w:rPr>
+          <w:rFonts w:ascii="Arial" w:eastAsia="Times New Roman" w:hAnsi="Arial" w:cs="Arial"/>
+          <w:kern w:val="0"/>
+          <w14:ligatures w14:val="none"/>
+        </w:rPr>
+        <w:t>o úspešnom uložení úlovku sa užívateľ vráti na h</w:t>
+      </w:r>
+      <w:r>
+        <w:rPr>
+          <w:rFonts w:ascii="Arial" w:eastAsia="Times New Roman" w:hAnsi="Arial" w:cs="Arial"/>
+          <w:kern w:val="0"/>
+          <w14:ligatures w14:val="none"/>
+        </w:rPr>
+        <w:t>lavnú obrazovku</w:t>
+      </w:r>
+    </w:p>
+    <w:p>
+      <w:pPr>
+        <w:pStyle w:val="NormalWeb"/>
+        <w:ind w:left="720"/>
       </w:pPr>
       <w:r>
         <w:rPr>
           <w:noProof/>
         </w:rPr>
+        <w:lastRenderedPageBreak/>
         <w:drawing>
-          <wp:anchor distT="0" distB="0" distL="114300" distR="114300" simplePos="0" relativeHeight="251659264" behindDoc="1" locked="0" layoutInCell="1" allowOverlap="1" wp14:anchorId="3CB3A182" wp14:editId="1D8F4F65">
-            <wp:simplePos x="0" y="0"/>
-            <wp:positionH relativeFrom="margin">
-              <wp:align>right</wp:align>
-            </wp:positionH>
-            <wp:positionV relativeFrom="paragraph">
-              <wp:posOffset>157480</wp:posOffset>
-            </wp:positionV>
-            <wp:extent cx="2096553" cy="4579620"/>
-            <wp:effectExtent l="0" t="0" r="0" b="0"/>
-            <wp:wrapTight wrapText="bothSides">
-              <wp:wrapPolygon edited="0">
-                <wp:start x="0" y="0"/>
-                <wp:lineTo x="0" y="21474"/>
-                <wp:lineTo x="21397" y="21474"/>
-                <wp:lineTo x="21397" y="0"/>
-                <wp:lineTo x="0" y="0"/>
-              </wp:wrapPolygon>
-            </wp:wrapTight>
-            <wp:docPr id="1434035094" name="Picture 1" descr="A screenshot of a phone&#10;&#10;Description automatically generated"/>
+          <wp:inline distT="0" distB="0" distL="0" distR="0" wp14:anchorId="79F36F13" wp14:editId="26E1DC15">
+            <wp:extent cx="2727960" cy="5577277"/>
+            <wp:effectExtent l="0" t="0" r="0" b="4445"/>
+            <wp:docPr id="1886747070" name="Picture 2" descr="A screenshot of a phone&#10;&#10;Description automatically generated"/>
             <wp:cNvGraphicFramePr>
               <a:graphicFrameLocks xmlns:a="http://schemas.openxmlformats.org/drawingml/2006/main" noChangeAspect="1"/>
             </wp:cNvGraphicFramePr>
@@ -1564,404 +2801,42 @@
               <a:graphicData uri="http://schemas.openxmlformats.org/drawingml/2006/picture">
                 <pic:pic xmlns:pic="http://schemas.openxmlformats.org/drawingml/2006/picture">
                   <pic:nvPicPr>
-                    <pic:cNvPr id="1434035094" name="Picture 1" descr="A screenshot of a phone&#10;&#10;Description automatically generated"/>
-                    <pic:cNvPicPr/>
+                    <pic:cNvPr id="1886747070" name="Picture 2" descr="A screenshot of a phone&#10;&#10;Description automatically generated"/>
+                    <pic:cNvPicPr>
+                      <a:picLocks noChangeAspect="1" noChangeArrowheads="1"/>
+                    </pic:cNvPicPr>
                   </pic:nvPicPr>
                   <pic:blipFill>
-                    <a:blip r:embed="rId8">
+                    <a:blip r:embed="rId8" cstate="print">
                       <a:extLst>
                         <a:ext uri="{28A0092B-C50C-407E-A947-70E740481C1C}">
                           <a14:useLocalDpi xmlns:a14="http://schemas.microsoft.com/office/drawing/2010/main" val="0"/>
                         </a:ext>
                       </a:extLst>
                     </a:blip>
+                    <a:srcRect/>
                     <a:stretch>
                       <a:fillRect/>
                     </a:stretch>
                   </pic:blipFill>
-                  <pic:spPr>
+                  <pic:spPr bwMode="auto">
                     <a:xfrm>
                       <a:off x="0" y="0"/>
-                      <a:ext cx="2096553" cy="4579620"/>
+                      <a:ext cx="2743417" cy="5608879"/>
                     </a:xfrm>
                     <a:prstGeom prst="rect">
                       <a:avLst/>
                     </a:prstGeom>
+                    <a:noFill/>
+                    <a:ln>
+                      <a:noFill/>
+                    </a:ln>
                   </pic:spPr>
                 </pic:pic>
               </a:graphicData>
             </a:graphic>
-          </wp:anchor>
+          </wp:inline>
         </w:drawing>
-      </w:r>
-      <w:r>
-        <w:rPr>
-          <w:rFonts w:ascii="Arial" w:eastAsia="Times New Roman" w:hAnsi="Arial" w:cs="Arial"/>
-          <w:b/>
-          <w:bCs/>
-          <w:kern w:val="0"/>
-          <w14:ligatures w14:val="none"/>
-        </w:rPr>
-        <w:t>Registračný formulár:</w:t>
-      </w:r>
-      <w:r>
-        <w:rPr>
-          <w:rFonts w:ascii="Arial" w:eastAsia="Times New Roman" w:hAnsi="Arial" w:cs="Arial"/>
-          <w:kern w:val="0"/>
-          <w14:ligatures w14:val="none"/>
-        </w:rPr>
-        <w:t xml:space="preserve"> </w:t>
-      </w:r>
-    </w:p>
-    <w:p>
-      <w:pPr>
-        <w:numPr>
-          <w:ilvl w:val="0"/>
-          <w:numId w:val="9"/>
-        </w:numPr>
-        <w:spacing w:before="100" w:beforeAutospacing="1" w:after="100" w:afterAutospacing="1" w:line="360" w:lineRule="auto"/>
-        <w:jc w:val="both"/>
-        <w:rPr>
-          <w:rFonts w:ascii="Arial" w:eastAsia="Times New Roman" w:hAnsi="Arial" w:cs="Arial"/>
-          <w:kern w:val="0"/>
-          <w14:ligatures w14:val="none"/>
-        </w:rPr>
-      </w:pPr>
-      <w:r>
-        <w:rPr>
-          <w:rFonts w:ascii="Arial" w:eastAsia="Times New Roman" w:hAnsi="Arial" w:cs="Arial"/>
-          <w:kern w:val="0"/>
-          <w14:ligatures w14:val="none"/>
-        </w:rPr>
-        <w:t>u</w:t>
-      </w:r>
-      <w:r>
-        <w:rPr>
-          <w:rFonts w:ascii="Arial" w:eastAsia="Times New Roman" w:hAnsi="Arial" w:cs="Arial"/>
-          <w:kern w:val="0"/>
-          <w14:ligatures w14:val="none"/>
-        </w:rPr>
-        <w:t>žívateľ zadáva svoje meno</w:t>
-      </w:r>
-      <w:r>
-        <w:rPr>
-          <w:rFonts w:ascii="Arial" w:eastAsia="Times New Roman" w:hAnsi="Arial" w:cs="Arial"/>
-          <w:kern w:val="0"/>
-          <w14:ligatures w14:val="none"/>
-        </w:rPr>
-        <w:t>, priezvisko</w:t>
-      </w:r>
-      <w:r>
-        <w:rPr>
-          <w:rFonts w:ascii="Arial" w:eastAsia="Times New Roman" w:hAnsi="Arial" w:cs="Arial"/>
-          <w:kern w:val="0"/>
-          <w14:ligatures w14:val="none"/>
-        </w:rPr>
-        <w:t>, email, dátum narodenia, adresu, heslo a potvrdenie hesla</w:t>
-      </w:r>
-    </w:p>
-    <w:p>
-      <w:pPr>
-        <w:numPr>
-          <w:ilvl w:val="0"/>
-          <w:numId w:val="9"/>
-        </w:numPr>
-        <w:spacing w:before="100" w:beforeAutospacing="1" w:after="100" w:afterAutospacing="1" w:line="360" w:lineRule="auto"/>
-        <w:jc w:val="both"/>
-        <w:rPr>
-          <w:rFonts w:ascii="Arial" w:eastAsia="Times New Roman" w:hAnsi="Arial" w:cs="Arial"/>
-          <w:kern w:val="0"/>
-          <w14:ligatures w14:val="none"/>
-        </w:rPr>
-      </w:pPr>
-      <w:r>
-        <w:rPr>
-          <w:rFonts w:ascii="Arial" w:eastAsia="Times New Roman" w:hAnsi="Arial" w:cs="Arial"/>
-          <w:kern w:val="0"/>
-          <w14:ligatures w14:val="none"/>
-        </w:rPr>
-        <w:t>t</w:t>
-      </w:r>
-      <w:r>
-        <w:rPr>
-          <w:rFonts w:ascii="Arial" w:eastAsia="Times New Roman" w:hAnsi="Arial" w:cs="Arial"/>
-          <w:kern w:val="0"/>
-          <w14:ligatures w14:val="none"/>
-        </w:rPr>
-        <w:t>lačidlo "Registrovať" je aktívne len ak sú všetky polia vyplnené</w:t>
-      </w:r>
-    </w:p>
-    <w:p>
-      <w:pPr>
-        <w:spacing w:after="0" w:line="360" w:lineRule="auto"/>
-        <w:ind w:firstLine="360"/>
-        <w:jc w:val="both"/>
-        <w:rPr>
-          <w:rFonts w:ascii="Arial" w:eastAsia="Times New Roman" w:hAnsi="Arial" w:cs="Arial"/>
-          <w:kern w:val="0"/>
-          <w14:ligatures w14:val="none"/>
-        </w:rPr>
-      </w:pPr>
-      <w:r>
-        <w:rPr>
-          <w:rFonts w:ascii="Arial" w:eastAsia="Times New Roman" w:hAnsi="Arial" w:cs="Arial"/>
-          <w:b/>
-          <w:bCs/>
-          <w:kern w:val="0"/>
-          <w14:ligatures w14:val="none"/>
-        </w:rPr>
-        <w:t>Validácia emailu:</w:t>
-      </w:r>
-      <w:r>
-        <w:rPr>
-          <w:rFonts w:ascii="Arial" w:eastAsia="Times New Roman" w:hAnsi="Arial" w:cs="Arial"/>
-          <w:kern w:val="0"/>
-          <w14:ligatures w14:val="none"/>
-        </w:rPr>
-        <w:t xml:space="preserve"> </w:t>
-      </w:r>
-    </w:p>
-    <w:p>
-      <w:pPr>
-        <w:numPr>
-          <w:ilvl w:val="0"/>
-          <w:numId w:val="10"/>
-        </w:numPr>
-        <w:spacing w:before="100" w:beforeAutospacing="1" w:after="100" w:afterAutospacing="1" w:line="360" w:lineRule="auto"/>
-        <w:jc w:val="both"/>
-        <w:rPr>
-          <w:rFonts w:ascii="Arial" w:eastAsia="Times New Roman" w:hAnsi="Arial" w:cs="Arial"/>
-          <w:kern w:val="0"/>
-          <w14:ligatures w14:val="none"/>
-        </w:rPr>
-      </w:pPr>
-      <w:r>
-        <w:rPr>
-          <w:rFonts w:ascii="Arial" w:eastAsia="Times New Roman" w:hAnsi="Arial" w:cs="Arial"/>
-          <w:kern w:val="0"/>
-          <w14:ligatures w14:val="none"/>
-        </w:rPr>
-        <w:t>p</w:t>
-      </w:r>
-      <w:r>
-        <w:rPr>
-          <w:rFonts w:ascii="Arial" w:eastAsia="Times New Roman" w:hAnsi="Arial" w:cs="Arial"/>
-          <w:kern w:val="0"/>
-          <w14:ligatures w14:val="none"/>
-        </w:rPr>
-        <w:t>ri registrácii sa kontroluje, či zadaný email obsahuje znak "@"</w:t>
-      </w:r>
-    </w:p>
-    <w:p>
-      <w:pPr>
-        <w:numPr>
-          <w:ilvl w:val="0"/>
-          <w:numId w:val="10"/>
-        </w:numPr>
-        <w:spacing w:before="100" w:beforeAutospacing="1" w:after="100" w:afterAutospacing="1" w:line="360" w:lineRule="auto"/>
-        <w:jc w:val="both"/>
-        <w:rPr>
-          <w:rFonts w:ascii="Arial" w:eastAsia="Times New Roman" w:hAnsi="Arial" w:cs="Arial"/>
-          <w:kern w:val="0"/>
-          <w14:ligatures w14:val="none"/>
-        </w:rPr>
-      </w:pPr>
-      <w:r>
-        <w:rPr>
-          <w:rFonts w:ascii="Arial" w:eastAsia="Times New Roman" w:hAnsi="Arial" w:cs="Arial"/>
-          <w:kern w:val="0"/>
-          <w14:ligatures w14:val="none"/>
-        </w:rPr>
-        <w:t>a</w:t>
-      </w:r>
-      <w:r>
-        <w:rPr>
-          <w:rFonts w:ascii="Arial" w:eastAsia="Times New Roman" w:hAnsi="Arial" w:cs="Arial"/>
-          <w:kern w:val="0"/>
-          <w14:ligatures w14:val="none"/>
-        </w:rPr>
-        <w:t>plikácia overí v databáze, či už nie je zaregistrovaný účet s rovnakým emailom</w:t>
-      </w:r>
-    </w:p>
-    <w:p>
-      <w:pPr>
-        <w:spacing w:before="100" w:beforeAutospacing="1" w:after="100" w:afterAutospacing="1" w:line="360" w:lineRule="auto"/>
-        <w:ind w:firstLine="360"/>
-        <w:jc w:val="both"/>
-        <w:rPr>
-          <w:rFonts w:ascii="Arial" w:eastAsia="Times New Roman" w:hAnsi="Arial" w:cs="Arial"/>
-          <w:kern w:val="0"/>
-          <w14:ligatures w14:val="none"/>
-        </w:rPr>
-      </w:pPr>
-      <w:r>
-        <w:rPr>
-          <w:rFonts w:ascii="Arial" w:eastAsia="Times New Roman" w:hAnsi="Arial" w:cs="Arial"/>
-          <w:b/>
-          <w:bCs/>
-          <w:kern w:val="0"/>
-          <w14:ligatures w14:val="none"/>
-        </w:rPr>
-        <w:t>Kontrola zhody hesiel:</w:t>
-      </w:r>
-      <w:r>
-        <w:rPr>
-          <w:rFonts w:ascii="Arial" w:eastAsia="Times New Roman" w:hAnsi="Arial" w:cs="Arial"/>
-          <w:kern w:val="0"/>
-          <w14:ligatures w14:val="none"/>
-        </w:rPr>
-        <w:t xml:space="preserve"> </w:t>
-      </w:r>
-    </w:p>
-    <w:p>
-      <w:pPr>
-        <w:pStyle w:val="ListParagraph"/>
-        <w:numPr>
-          <w:ilvl w:val="0"/>
-          <w:numId w:val="23"/>
-        </w:numPr>
-        <w:spacing w:before="100" w:beforeAutospacing="1" w:after="100" w:afterAutospacing="1" w:line="360" w:lineRule="auto"/>
-        <w:jc w:val="both"/>
-        <w:rPr>
-          <w:rFonts w:ascii="Arial" w:eastAsia="Times New Roman" w:hAnsi="Arial" w:cs="Arial"/>
-          <w:kern w:val="0"/>
-          <w14:ligatures w14:val="none"/>
-        </w:rPr>
-      </w:pPr>
-      <w:r>
-        <w:rPr>
-          <w:rFonts w:ascii="Arial" w:eastAsia="Times New Roman" w:hAnsi="Arial" w:cs="Arial"/>
-          <w:kern w:val="0"/>
-          <w14:ligatures w14:val="none"/>
-        </w:rPr>
-        <w:t>h</w:t>
-      </w:r>
-      <w:r>
-        <w:rPr>
-          <w:rFonts w:ascii="Arial" w:eastAsia="Times New Roman" w:hAnsi="Arial" w:cs="Arial"/>
-          <w:kern w:val="0"/>
-          <w14:ligatures w14:val="none"/>
-        </w:rPr>
-        <w:t xml:space="preserve">eslo a </w:t>
-      </w:r>
-      <w:r>
-        <w:rPr>
-          <w:rFonts w:ascii="Arial" w:eastAsia="Times New Roman" w:hAnsi="Arial" w:cs="Arial"/>
-          <w:kern w:val="0"/>
-          <w14:ligatures w14:val="none"/>
-        </w:rPr>
-        <w:t>potvrdzovacie</w:t>
-      </w:r>
-      <w:r>
-        <w:rPr>
-          <w:rFonts w:ascii="Arial" w:eastAsia="Times New Roman" w:hAnsi="Arial" w:cs="Arial"/>
-          <w:kern w:val="0"/>
-          <w14:ligatures w14:val="none"/>
-        </w:rPr>
-        <w:t xml:space="preserve"> hesl</w:t>
-      </w:r>
-      <w:r>
-        <w:rPr>
-          <w:rFonts w:ascii="Arial" w:eastAsia="Times New Roman" w:hAnsi="Arial" w:cs="Arial"/>
-          <w:kern w:val="0"/>
-          <w14:ligatures w14:val="none"/>
-        </w:rPr>
-        <w:t>o</w:t>
-      </w:r>
-      <w:r>
-        <w:rPr>
-          <w:rFonts w:ascii="Arial" w:eastAsia="Times New Roman" w:hAnsi="Arial" w:cs="Arial"/>
-          <w:kern w:val="0"/>
-          <w14:ligatures w14:val="none"/>
-        </w:rPr>
-        <w:t xml:space="preserve"> sa musia zhodovať</w:t>
-      </w:r>
-    </w:p>
-    <w:p>
-      <w:pPr>
-        <w:spacing w:before="100" w:beforeAutospacing="1" w:after="100" w:afterAutospacing="1" w:line="360" w:lineRule="auto"/>
-        <w:jc w:val="both"/>
-        <w:rPr>
-          <w:rFonts w:ascii="Arial" w:eastAsia="Times New Roman" w:hAnsi="Arial" w:cs="Arial"/>
-          <w:kern w:val="0"/>
-          <w14:ligatures w14:val="none"/>
-        </w:rPr>
-      </w:pPr>
-      <w:r>
-        <w:rPr>
-          <w:rFonts w:ascii="Arial" w:eastAsia="Times New Roman" w:hAnsi="Arial" w:cs="Arial"/>
-          <w:b/>
-          <w:bCs/>
-          <w:kern w:val="0"/>
-          <w14:ligatures w14:val="none"/>
-        </w:rPr>
-        <w:t xml:space="preserve">      O</w:t>
-      </w:r>
-      <w:r>
-        <w:rPr>
-          <w:rFonts w:ascii="Arial" w:eastAsia="Times New Roman" w:hAnsi="Arial" w:cs="Arial"/>
-          <w:b/>
-          <w:bCs/>
-          <w:kern w:val="0"/>
-          <w14:ligatures w14:val="none"/>
-        </w:rPr>
-        <w:t>dkaz na prihlásenie:</w:t>
-      </w:r>
-      <w:r>
-        <w:rPr>
-          <w:rFonts w:ascii="Arial" w:eastAsia="Times New Roman" w:hAnsi="Arial" w:cs="Arial"/>
-          <w:kern w:val="0"/>
-          <w14:ligatures w14:val="none"/>
-        </w:rPr>
-        <w:t xml:space="preserve"> </w:t>
-      </w:r>
-    </w:p>
-    <w:p>
-      <w:pPr>
-        <w:pStyle w:val="ListParagraph"/>
-        <w:numPr>
-          <w:ilvl w:val="0"/>
-          <w:numId w:val="23"/>
-        </w:numPr>
-        <w:spacing w:before="100" w:beforeAutospacing="1" w:after="100" w:afterAutospacing="1" w:line="360" w:lineRule="auto"/>
-        <w:jc w:val="both"/>
-        <w:rPr>
-          <w:rFonts w:ascii="Arial" w:eastAsia="Times New Roman" w:hAnsi="Arial" w:cs="Arial"/>
-          <w:kern w:val="0"/>
-          <w14:ligatures w14:val="none"/>
-        </w:rPr>
-      </w:pPr>
-      <w:r>
-        <w:rPr>
-          <w:rFonts w:ascii="Arial" w:eastAsia="Times New Roman" w:hAnsi="Arial" w:cs="Arial"/>
-          <w:kern w:val="0"/>
-          <w14:ligatures w14:val="none"/>
-        </w:rPr>
-        <w:t>u</w:t>
-      </w:r>
-      <w:r>
-        <w:rPr>
-          <w:rFonts w:ascii="Arial" w:eastAsia="Times New Roman" w:hAnsi="Arial" w:cs="Arial"/>
-          <w:kern w:val="0"/>
-          <w14:ligatures w14:val="none"/>
-        </w:rPr>
-        <w:t>žívateľ sa môže kedykoľvek vrátiť na prihlasovac</w:t>
-      </w:r>
-      <w:r>
-        <w:rPr>
-          <w:rFonts w:ascii="Arial" w:eastAsia="Times New Roman" w:hAnsi="Arial" w:cs="Arial"/>
-          <w:kern w:val="0"/>
-          <w14:ligatures w14:val="none"/>
-        </w:rPr>
-        <w:t xml:space="preserve">iu obrazovku </w:t>
-      </w:r>
-      <w:r>
-        <w:rPr>
-          <w:rFonts w:ascii="Arial" w:eastAsia="Times New Roman" w:hAnsi="Arial" w:cs="Arial"/>
-          <w:kern w:val="0"/>
-          <w14:ligatures w14:val="none"/>
-        </w:rPr>
-        <w:t>kliknutím na odkaz "Prihlásiť sa"</w:t>
       </w:r>
     </w:p>
     <w:p>
@@ -1982,26 +2857,37 @@
         <w:spacing w:line="360" w:lineRule="auto"/>
         <w:jc w:val="both"/>
         <w:rPr>
-          <w:rFonts w:ascii="Arial" w:eastAsia="Times New Roman" w:hAnsi="Arial" w:cs="Arial"/>
+          <w:rFonts w:ascii="Times New Roman" w:eastAsia="Times New Roman" w:hAnsi="Times New Roman" w:cs="Times New Roman"/>
+          <w:kern w:val="0"/>
+          <w:sz w:val="24"/>
+          <w:szCs w:val="24"/>
+          <w14:ligatures w14:val="none"/>
+        </w:rPr>
+      </w:pPr>
+      <w:r>
+        <w:rPr>
+          <w:rStyle w:val="Heading4Char"/>
+          <w:rFonts w:ascii="Arial" w:hAnsi="Arial" w:cs="Arial"/>
           <w:color w:val="auto"/>
           <w:sz w:val="32"/>
           <w:szCs w:val="32"/>
         </w:rPr>
-      </w:pPr>
-      <w:r>
-        <w:rPr>
-          <w:rFonts w:ascii="Arial" w:eastAsia="Times New Roman" w:hAnsi="Arial" w:cs="Arial"/>
+        <w:t>4.</w:t>
+      </w:r>
+      <w:r>
+        <w:rPr>
+          <w:rStyle w:val="Heading4Char"/>
+          <w:rFonts w:ascii="Arial" w:hAnsi="Arial" w:cs="Arial"/>
           <w:color w:val="auto"/>
           <w:sz w:val="32"/>
           <w:szCs w:val="32"/>
         </w:rPr>
-        <w:t>4.3</w:t>
-      </w:r>
-      <w:r>
-        <w:rPr>
-          <w:rFonts w:ascii="Arial" w:eastAsia="Times New Roman" w:hAnsi="Arial" w:cs="Arial"/>
-          <w:i w:val="0"/>
-          <w:iCs w:val="0"/>
+        <w:t>3</w:t>
+      </w:r>
+      <w:r>
+        <w:rPr>
+          <w:rStyle w:val="Heading4Char"/>
+          <w:rFonts w:ascii="Arial" w:hAnsi="Arial" w:cs="Arial"/>
           <w:color w:val="auto"/>
           <w:sz w:val="32"/>
           <w:szCs w:val="32"/>
@@ -2011,139 +2897,67 @@
       <w:proofErr w:type="spellStart"/>
       <w:r>
         <w:rPr>
-          <w:rFonts w:ascii="Arial" w:eastAsia="Times New Roman" w:hAnsi="Arial" w:cs="Arial"/>
-          <w:i w:val="0"/>
-          <w:iCs w:val="0"/>
+          <w:rStyle w:val="Heading4Char"/>
+          <w:rFonts w:ascii="Arial" w:hAnsi="Arial" w:cs="Arial"/>
           <w:color w:val="auto"/>
           <w:sz w:val="32"/>
           <w:szCs w:val="32"/>
         </w:rPr>
-        <w:t>LicenseScree</w:t>
-      </w:r>
-      <w:r>
-        <w:rPr>
-          <w:rFonts w:ascii="Arial" w:eastAsia="Times New Roman" w:hAnsi="Arial" w:cs="Arial"/>
-          <w:i w:val="0"/>
-          <w:iCs w:val="0"/>
-          <w:color w:val="auto"/>
-          <w:sz w:val="32"/>
-          <w:szCs w:val="32"/>
-        </w:rPr>
-        <w:t>n</w:t>
+        <w:t>SelectAreaManuallyScreen</w:t>
       </w:r>
       <w:proofErr w:type="spellEnd"/>
     </w:p>
     <w:p>
       <w:pPr>
-        <w:spacing w:after="0" w:line="360" w:lineRule="auto"/>
-        <w:ind w:firstLine="360"/>
+        <w:spacing w:line="360" w:lineRule="auto"/>
+        <w:ind w:left="360" w:firstLine="360"/>
         <w:jc w:val="both"/>
         <w:rPr>
           <w:rFonts w:ascii="Arial" w:eastAsia="Times New Roman" w:hAnsi="Arial" w:cs="Arial"/>
           <w:kern w:val="0"/>
-          <w14:ligatures w14:val="none"/>
-        </w:rPr>
-      </w:pPr>
-      <w:r>
-        <w:rPr>
-          <w:rFonts w:ascii="Arial" w:eastAsia="Times New Roman" w:hAnsi="Arial" w:cs="Arial"/>
-          <w:b/>
-          <w:bCs/>
-          <w:kern w:val="0"/>
-          <w14:ligatures w14:val="none"/>
-        </w:rPr>
-        <w:t>Povolenka</w:t>
-      </w:r>
-    </w:p>
-    <w:p>
-      <w:pPr>
-        <w:numPr>
-          <w:ilvl w:val="0"/>
-          <w:numId w:val="16"/>
-        </w:numPr>
-        <w:spacing w:before="100" w:beforeAutospacing="1" w:after="100" w:afterAutospacing="1" w:line="360" w:lineRule="auto"/>
-        <w:jc w:val="both"/>
-        <w:rPr>
-          <w:rFonts w:ascii="Arial" w:eastAsia="Times New Roman" w:hAnsi="Arial" w:cs="Arial"/>
-          <w:kern w:val="0"/>
-          <w14:ligatures w14:val="none"/>
-        </w:rPr>
-      </w:pPr>
-      <w:r>
-        <w:rPr>
-          <w:rFonts w:ascii="Arial" w:eastAsia="Times New Roman" w:hAnsi="Arial" w:cs="Arial"/>
-          <w:kern w:val="0"/>
-          <w14:ligatures w14:val="none"/>
-        </w:rPr>
-        <w:t xml:space="preserve">Tabuľka zobrazuje informácie </w:t>
-      </w:r>
-      <w:r>
-        <w:rPr>
-          <w:rFonts w:ascii="Arial" w:eastAsia="Times New Roman" w:hAnsi="Arial" w:cs="Arial"/>
-          <w:kern w:val="0"/>
-          <w14:ligatures w14:val="none"/>
-        </w:rPr>
-        <w:t>v </w:t>
-      </w:r>
-      <w:r>
-        <w:rPr>
-          <w:rFonts w:ascii="Arial" w:eastAsia="Times New Roman" w:hAnsi="Arial" w:cs="Arial"/>
-          <w:kern w:val="0"/>
-          <w14:ligatures w14:val="none"/>
-        </w:rPr>
-        <w:t>povolen</w:t>
-      </w:r>
-      <w:r>
-        <w:rPr>
-          <w:rFonts w:ascii="Arial" w:eastAsia="Times New Roman" w:hAnsi="Arial" w:cs="Arial"/>
-          <w:kern w:val="0"/>
-          <w14:ligatures w14:val="none"/>
-        </w:rPr>
-        <w:t>ke:</w:t>
-      </w:r>
-    </w:p>
-    <w:p>
-      <w:pPr>
-        <w:numPr>
-          <w:ilvl w:val="1"/>
-          <w:numId w:val="16"/>
-        </w:numPr>
-        <w:spacing w:before="100" w:beforeAutospacing="1" w:after="100" w:afterAutospacing="1" w:line="360" w:lineRule="auto"/>
-        <w:jc w:val="both"/>
-        <w:rPr>
-          <w:rFonts w:ascii="Arial" w:eastAsia="Times New Roman" w:hAnsi="Arial" w:cs="Arial"/>
-          <w:kern w:val="0"/>
-          <w14:ligatures w14:val="none"/>
-        </w:rPr>
-      </w:pPr>
-      <w:r>
-        <w:rPr>
-          <w:rFonts w:ascii="Arial" w:eastAsia="Times New Roman" w:hAnsi="Arial" w:cs="Arial"/>
-          <w:kern w:val="0"/>
-          <w14:ligatures w14:val="none"/>
-        </w:rPr>
-        <w:t>d</w:t>
-      </w:r>
-      <w:r>
-        <w:rPr>
-          <w:rFonts w:ascii="Arial" w:eastAsia="Times New Roman" w:hAnsi="Arial" w:cs="Arial"/>
-          <w:kern w:val="0"/>
-          <w14:ligatures w14:val="none"/>
-        </w:rPr>
-        <w:t xml:space="preserve">átum </w:t>
-      </w:r>
-      <w:r>
-        <w:rPr>
-          <w:rFonts w:ascii="Arial" w:eastAsia="Times New Roman" w:hAnsi="Arial" w:cs="Arial"/>
-          <w:kern w:val="0"/>
-          <w14:ligatures w14:val="none"/>
-        </w:rPr>
-        <w:t>–</w:t>
-      </w:r>
-      <w:r>
-        <w:rPr>
-          <w:rFonts w:ascii="Arial" w:eastAsia="Times New Roman" w:hAnsi="Arial" w:cs="Arial"/>
-          <w:kern w:val="0"/>
+          <w:sz w:val="24"/>
+          <w:szCs w:val="24"/>
+          <w14:ligatures w14:val="none"/>
+        </w:rPr>
+      </w:pPr>
+      <w:r>
+        <w:rPr>
+          <w:rFonts w:ascii="Arial" w:eastAsia="Times New Roman" w:hAnsi="Arial" w:cs="Arial"/>
+          <w:kern w:val="0"/>
+          <w:sz w:val="24"/>
+          <w:szCs w:val="24"/>
+          <w14:ligatures w14:val="none"/>
+        </w:rPr>
+        <w:t xml:space="preserve">Každý revír je zobrazený v tabuľke s údajmi názov, číslo revíru, typ a </w:t>
+      </w:r>
+      <w:proofErr w:type="spellStart"/>
+      <w:r>
+        <w:rPr>
+          <w:rFonts w:ascii="Arial" w:eastAsia="Times New Roman" w:hAnsi="Arial" w:cs="Arial"/>
+          <w:kern w:val="0"/>
+          <w:sz w:val="24"/>
+          <w:szCs w:val="24"/>
+          <w14:ligatures w14:val="none"/>
+        </w:rPr>
+        <w:t>chap</w:t>
+      </w:r>
+      <w:proofErr w:type="spellEnd"/>
+      <w:r>
+        <w:rPr>
+          <w:rFonts w:ascii="Arial" w:eastAsia="Times New Roman" w:hAnsi="Arial" w:cs="Arial"/>
+          <w:kern w:val="0"/>
+          <w:sz w:val="24"/>
+          <w:szCs w:val="24"/>
+          <w14:ligatures w14:val="none"/>
+        </w:rPr>
+        <w:t>.</w:t>
+      </w:r>
+      <w:r>
+        <w:rPr>
+          <w:rFonts w:ascii="Arial" w:eastAsia="Times New Roman" w:hAnsi="Arial" w:cs="Arial"/>
+          <w:kern w:val="0"/>
+          <w:sz w:val="24"/>
+          <w:szCs w:val="24"/>
           <w14:ligatures w14:val="none"/>
         </w:rPr>
         <w:t xml:space="preserve"> </w:t>
@@ -2152,317 +2966,27 @@
         <w:rPr>
           <w:rFonts w:ascii="Arial" w:eastAsia="Times New Roman" w:hAnsi="Arial" w:cs="Arial"/>
           <w:kern w:val="0"/>
-          <w14:ligatures w14:val="none"/>
-        </w:rPr>
-        <w:t>dátum návštevy revír</w:t>
-      </w:r>
-    </w:p>
-    <w:p>
-      <w:pPr>
-        <w:numPr>
-          <w:ilvl w:val="1"/>
-          <w:numId w:val="16"/>
-        </w:numPr>
-        <w:spacing w:before="100" w:beforeAutospacing="1" w:after="100" w:afterAutospacing="1" w:line="360" w:lineRule="auto"/>
-        <w:jc w:val="both"/>
-        <w:rPr>
-          <w:rFonts w:ascii="Arial" w:eastAsia="Times New Roman" w:hAnsi="Arial" w:cs="Arial"/>
-          <w:kern w:val="0"/>
-          <w14:ligatures w14:val="none"/>
-        </w:rPr>
-      </w:pPr>
-      <w:r>
-        <w:rPr>
-          <w:rFonts w:ascii="Arial" w:eastAsia="Times New Roman" w:hAnsi="Arial" w:cs="Arial"/>
-          <w:kern w:val="0"/>
-          <w14:ligatures w14:val="none"/>
-        </w:rPr>
-        <w:t>č</w:t>
-      </w:r>
-      <w:r>
-        <w:rPr>
-          <w:rFonts w:ascii="Arial" w:eastAsia="Times New Roman" w:hAnsi="Arial" w:cs="Arial"/>
-          <w:kern w:val="0"/>
-          <w14:ligatures w14:val="none"/>
-        </w:rPr>
-        <w:t xml:space="preserve">íslo </w:t>
-      </w:r>
-      <w:r>
-        <w:rPr>
-          <w:rFonts w:ascii="Arial" w:eastAsia="Times New Roman" w:hAnsi="Arial" w:cs="Arial"/>
-          <w:kern w:val="0"/>
-          <w14:ligatures w14:val="none"/>
-        </w:rPr>
-        <w:t>r</w:t>
-      </w:r>
-      <w:r>
-        <w:rPr>
-          <w:rFonts w:ascii="Arial" w:eastAsia="Times New Roman" w:hAnsi="Arial" w:cs="Arial"/>
-          <w:kern w:val="0"/>
-          <w14:ligatures w14:val="none"/>
-        </w:rPr>
-        <w:t xml:space="preserve">evíru - </w:t>
-      </w:r>
-      <w:r>
-        <w:rPr>
-          <w:rFonts w:ascii="Arial" w:eastAsia="Times New Roman" w:hAnsi="Arial" w:cs="Arial"/>
-          <w:kern w:val="0"/>
-          <w14:ligatures w14:val="none"/>
-        </w:rPr>
-        <w:t>u</w:t>
-      </w:r>
-      <w:r>
-        <w:rPr>
-          <w:rFonts w:ascii="Arial" w:eastAsia="Times New Roman" w:hAnsi="Arial" w:cs="Arial"/>
-          <w:kern w:val="0"/>
-          <w14:ligatures w14:val="none"/>
-        </w:rPr>
-        <w:t>nikátne identifikačné číslo rybárskeho revíru</w:t>
-      </w:r>
-    </w:p>
-    <w:p>
-      <w:pPr>
-        <w:numPr>
-          <w:ilvl w:val="1"/>
-          <w:numId w:val="16"/>
-        </w:numPr>
-        <w:spacing w:before="100" w:beforeAutospacing="1" w:after="100" w:afterAutospacing="1" w:line="360" w:lineRule="auto"/>
-        <w:jc w:val="both"/>
-        <w:rPr>
-          <w:rFonts w:ascii="Arial" w:eastAsia="Times New Roman" w:hAnsi="Arial" w:cs="Arial"/>
-          <w:kern w:val="0"/>
-          <w14:ligatures w14:val="none"/>
-        </w:rPr>
-      </w:pPr>
-      <w:r>
-        <w:rPr>
-          <w:rFonts w:ascii="Arial" w:eastAsia="Times New Roman" w:hAnsi="Arial" w:cs="Arial"/>
-          <w:kern w:val="0"/>
-          <w14:ligatures w14:val="none"/>
-        </w:rPr>
-        <w:t>n</w:t>
-      </w:r>
-      <w:r>
-        <w:rPr>
-          <w:rFonts w:ascii="Arial" w:eastAsia="Times New Roman" w:hAnsi="Arial" w:cs="Arial"/>
-          <w:kern w:val="0"/>
-          <w14:ligatures w14:val="none"/>
-        </w:rPr>
-        <w:t xml:space="preserve">ázov </w:t>
-      </w:r>
-      <w:r>
-        <w:rPr>
-          <w:rFonts w:ascii="Arial" w:eastAsia="Times New Roman" w:hAnsi="Arial" w:cs="Arial"/>
-          <w:kern w:val="0"/>
-          <w14:ligatures w14:val="none"/>
-        </w:rPr>
-        <w:t>r</w:t>
-      </w:r>
-      <w:r>
-        <w:rPr>
-          <w:rFonts w:ascii="Arial" w:eastAsia="Times New Roman" w:hAnsi="Arial" w:cs="Arial"/>
-          <w:kern w:val="0"/>
-          <w14:ligatures w14:val="none"/>
-        </w:rPr>
-        <w:t xml:space="preserve">evíru - </w:t>
-      </w:r>
-      <w:r>
-        <w:rPr>
-          <w:rFonts w:ascii="Arial" w:eastAsia="Times New Roman" w:hAnsi="Arial" w:cs="Arial"/>
-          <w:kern w:val="0"/>
-          <w14:ligatures w14:val="none"/>
-        </w:rPr>
-        <w:t>n</w:t>
-      </w:r>
-      <w:r>
-        <w:rPr>
-          <w:rFonts w:ascii="Arial" w:eastAsia="Times New Roman" w:hAnsi="Arial" w:cs="Arial"/>
-          <w:kern w:val="0"/>
-          <w14:ligatures w14:val="none"/>
-        </w:rPr>
-        <w:t>ázov rybárskeho revíru</w:t>
-      </w:r>
-    </w:p>
-    <w:p>
-      <w:pPr>
-        <w:numPr>
-          <w:ilvl w:val="1"/>
-          <w:numId w:val="16"/>
-        </w:numPr>
-        <w:spacing w:before="100" w:beforeAutospacing="1" w:after="100" w:afterAutospacing="1" w:line="360" w:lineRule="auto"/>
-        <w:jc w:val="both"/>
-        <w:rPr>
-          <w:rFonts w:ascii="Arial" w:eastAsia="Times New Roman" w:hAnsi="Arial" w:cs="Arial"/>
-          <w:kern w:val="0"/>
-          <w14:ligatures w14:val="none"/>
-        </w:rPr>
-      </w:pPr>
-      <w:r>
-        <w:rPr>
-          <w:rFonts w:ascii="Arial" w:eastAsia="Times New Roman" w:hAnsi="Arial" w:cs="Arial"/>
-          <w:kern w:val="0"/>
-          <w14:ligatures w14:val="none"/>
+          <w:sz w:val="24"/>
+          <w:szCs w:val="24"/>
+          <w14:ligatures w14:val="none"/>
+        </w:rPr>
+        <w:t>Používatelia si môžu vybrať revír kliknutím na jeho riadok.</w:t>
+      </w:r>
+    </w:p>
+    <w:p>
+      <w:pPr>
+        <w:pStyle w:val="NormalWeb"/>
+      </w:pPr>
+      <w:r>
+        <w:rPr>
+          <w:noProof/>
         </w:rPr>
         <w:lastRenderedPageBreak/>
-        <w:t>t</w:t>
-      </w:r>
-      <w:r>
-        <w:rPr>
-          <w:rFonts w:ascii="Arial" w:eastAsia="Times New Roman" w:hAnsi="Arial" w:cs="Arial"/>
-          <w:kern w:val="0"/>
-          <w14:ligatures w14:val="none"/>
-        </w:rPr>
-        <w:t xml:space="preserve">yp </w:t>
-      </w:r>
-      <w:r>
-        <w:rPr>
-          <w:rFonts w:ascii="Arial" w:eastAsia="Times New Roman" w:hAnsi="Arial" w:cs="Arial"/>
-          <w:kern w:val="0"/>
-          <w14:ligatures w14:val="none"/>
-        </w:rPr>
-        <w:t>privlastnenej r</w:t>
-      </w:r>
-      <w:r>
-        <w:rPr>
-          <w:rFonts w:ascii="Arial" w:eastAsia="Times New Roman" w:hAnsi="Arial" w:cs="Arial"/>
-          <w:kern w:val="0"/>
-          <w14:ligatures w14:val="none"/>
-        </w:rPr>
-        <w:t xml:space="preserve">yby </w:t>
-      </w:r>
-      <w:r>
-        <w:rPr>
-          <w:rFonts w:ascii="Arial" w:eastAsia="Times New Roman" w:hAnsi="Arial" w:cs="Arial"/>
-          <w:kern w:val="0"/>
-          <w14:ligatures w14:val="none"/>
-        </w:rPr>
-        <w:t>– vypíše informáciu len vtedy, ak si používateľ nejaký úlovok pripísal</w:t>
-      </w:r>
-    </w:p>
-    <w:p>
-      <w:pPr>
-        <w:numPr>
-          <w:ilvl w:val="1"/>
-          <w:numId w:val="16"/>
-        </w:numPr>
-        <w:spacing w:before="100" w:beforeAutospacing="1" w:after="100" w:afterAutospacing="1" w:line="360" w:lineRule="auto"/>
-        <w:jc w:val="both"/>
-        <w:rPr>
-          <w:rFonts w:ascii="Arial" w:eastAsia="Times New Roman" w:hAnsi="Arial" w:cs="Arial"/>
-          <w:kern w:val="0"/>
-          <w14:ligatures w14:val="none"/>
-        </w:rPr>
-      </w:pPr>
-      <w:r>
-        <w:rPr>
-          <w:rFonts w:ascii="Arial" w:eastAsia="Times New Roman" w:hAnsi="Arial" w:cs="Arial"/>
-          <w:kern w:val="0"/>
-          <w14:ligatures w14:val="none"/>
-        </w:rPr>
-        <w:t> p</w:t>
-      </w:r>
-      <w:r>
-        <w:rPr>
-          <w:rFonts w:ascii="Arial" w:eastAsia="Times New Roman" w:hAnsi="Arial" w:cs="Arial"/>
-          <w:kern w:val="0"/>
-          <w14:ligatures w14:val="none"/>
-        </w:rPr>
-        <w:t>očet</w:t>
-      </w:r>
-      <w:r>
-        <w:rPr>
-          <w:rFonts w:ascii="Arial" w:eastAsia="Times New Roman" w:hAnsi="Arial" w:cs="Arial"/>
-          <w:kern w:val="0"/>
-          <w14:ligatures w14:val="none"/>
-        </w:rPr>
-        <w:t xml:space="preserve"> privlastnených rýb</w:t>
-      </w:r>
-    </w:p>
-    <w:p>
-      <w:pPr>
-        <w:numPr>
-          <w:ilvl w:val="1"/>
-          <w:numId w:val="16"/>
-        </w:numPr>
-        <w:spacing w:before="100" w:beforeAutospacing="1" w:after="100" w:afterAutospacing="1" w:line="360" w:lineRule="auto"/>
-        <w:jc w:val="both"/>
-        <w:rPr>
-          <w:rFonts w:ascii="Arial" w:eastAsia="Times New Roman" w:hAnsi="Arial" w:cs="Arial"/>
-          <w:kern w:val="0"/>
-          <w14:ligatures w14:val="none"/>
-        </w:rPr>
-      </w:pPr>
-      <w:r>
-        <w:rPr>
-          <w:rFonts w:ascii="Arial" w:eastAsia="Times New Roman" w:hAnsi="Arial" w:cs="Arial"/>
-          <w:kern w:val="0"/>
-          <w14:ligatures w14:val="none"/>
-        </w:rPr>
-        <w:t> dĺžka privlastnenej ryby</w:t>
-      </w:r>
-    </w:p>
-    <w:p>
-      <w:pPr>
-        <w:numPr>
-          <w:ilvl w:val="1"/>
-          <w:numId w:val="16"/>
-        </w:numPr>
-        <w:spacing w:before="100" w:beforeAutospacing="1" w:after="100" w:afterAutospacing="1" w:line="360" w:lineRule="auto"/>
-        <w:jc w:val="both"/>
-        <w:rPr>
-          <w:rFonts w:ascii="Arial" w:eastAsia="Times New Roman" w:hAnsi="Arial" w:cs="Arial"/>
-          <w:kern w:val="0"/>
-          <w14:ligatures w14:val="none"/>
-        </w:rPr>
-      </w:pPr>
-      <w:r>
-        <w:rPr>
-          <w:rFonts w:ascii="Arial" w:eastAsia="Times New Roman" w:hAnsi="Arial" w:cs="Arial"/>
-          <w:kern w:val="0"/>
-          <w14:ligatures w14:val="none"/>
-        </w:rPr>
-        <w:t> váha privlastnenej ryby</w:t>
-      </w:r>
-    </w:p>
-    <w:p>
-      <w:pPr>
-        <w:numPr>
-          <w:ilvl w:val="0"/>
-          <w:numId w:val="16"/>
-        </w:numPr>
-        <w:spacing w:before="100" w:beforeAutospacing="1" w:after="100" w:afterAutospacing="1" w:line="360" w:lineRule="auto"/>
-        <w:jc w:val="both"/>
-        <w:rPr>
-          <w:rFonts w:ascii="Arial" w:eastAsia="Times New Roman" w:hAnsi="Arial" w:cs="Arial"/>
-          <w:kern w:val="0"/>
-          <w14:ligatures w14:val="none"/>
-        </w:rPr>
-      </w:pPr>
-      <w:r>
-        <w:rPr>
-          <w:noProof/>
-        </w:rPr>
         <w:drawing>
-          <wp:anchor distT="0" distB="0" distL="114300" distR="114300" simplePos="0" relativeHeight="251660288" behindDoc="1" locked="0" layoutInCell="1" allowOverlap="1" wp14:anchorId="34B66202" wp14:editId="62E91F46">
-            <wp:simplePos x="0" y="0"/>
-            <wp:positionH relativeFrom="margin">
-              <wp:posOffset>-281940</wp:posOffset>
-            </wp:positionH>
-            <wp:positionV relativeFrom="paragraph">
-              <wp:posOffset>296545</wp:posOffset>
-            </wp:positionV>
-            <wp:extent cx="2125980" cy="4721225"/>
-            <wp:effectExtent l="0" t="0" r="7620" b="3175"/>
-            <wp:wrapTight wrapText="bothSides">
-              <wp:wrapPolygon edited="0">
-                <wp:start x="0" y="0"/>
-                <wp:lineTo x="0" y="21527"/>
-                <wp:lineTo x="21484" y="21527"/>
-                <wp:lineTo x="21484" y="0"/>
-                <wp:lineTo x="0" y="0"/>
-              </wp:wrapPolygon>
-            </wp:wrapTight>
-            <wp:docPr id="84688099" name="Picture 1" descr="A screenshot of a cell phone&#10;&#10;Description automatically generated"/>
+          <wp:inline distT="0" distB="0" distL="0" distR="0" wp14:anchorId="7DC76BBF" wp14:editId="34C28E82">
+            <wp:extent cx="3073680" cy="6240780"/>
+            <wp:effectExtent l="0" t="0" r="0" b="7620"/>
+            <wp:docPr id="2110178688" name="Picture 3" descr="A screenshot of a phone&#10;&#10;Description automatically generated"/>
             <wp:cNvGraphicFramePr>
               <a:graphicFrameLocks xmlns:a="http://schemas.openxmlformats.org/drawingml/2006/main" noChangeAspect="1"/>
             </wp:cNvGraphicFramePr>
@@ -2470,1293 +2994,36 @@
               <a:graphicData uri="http://schemas.openxmlformats.org/drawingml/2006/picture">
                 <pic:pic xmlns:pic="http://schemas.openxmlformats.org/drawingml/2006/picture">
                   <pic:nvPicPr>
-                    <pic:cNvPr id="84688099" name="Picture 1" descr="A screenshot of a cell phone&#10;&#10;Description automatically generated"/>
-                    <pic:cNvPicPr/>
+                    <pic:cNvPr id="2110178688" name="Picture 3" descr="A screenshot of a phone&#10;&#10;Description automatically generated"/>
+                    <pic:cNvPicPr>
+                      <a:picLocks noChangeAspect="1" noChangeArrowheads="1"/>
+                    </pic:cNvPicPr>
                   </pic:nvPicPr>
                   <pic:blipFill>
-                    <a:blip r:embed="rId9">
+                    <a:blip r:embed="rId9" cstate="print">
                       <a:extLst>
                         <a:ext uri="{28A0092B-C50C-407E-A947-70E740481C1C}">
                           <a14:useLocalDpi xmlns:a14="http://schemas.microsoft.com/office/drawing/2010/main" val="0"/>
                         </a:ext>
                       </a:extLst>
                     </a:blip>
+                    <a:srcRect/>
                     <a:stretch>
                       <a:fillRect/>
                     </a:stretch>
                   </pic:blipFill>
-                  <pic:spPr>
+                  <pic:spPr bwMode="auto">
                     <a:xfrm>
                       <a:off x="0" y="0"/>
-                      <a:ext cx="2125980" cy="4721225"/>
+                      <a:ext cx="3077215" cy="6247958"/>
                     </a:xfrm>
                     <a:prstGeom prst="rect">
                       <a:avLst/>
                     </a:prstGeom>
-                  </pic:spPr>
-                </pic:pic>
-              </a:graphicData>
-            </a:graphic>
-            <wp14:sizeRelH relativeFrom="margin">
-              <wp14:pctWidth>0</wp14:pctWidth>
-            </wp14:sizeRelH>
-            <wp14:sizeRelV relativeFrom="margin">
-              <wp14:pctHeight>0</wp14:pctHeight>
-            </wp14:sizeRelV>
-          </wp:anchor>
-        </w:drawing>
-      </w:r>
-      <w:r>
-        <w:rPr>
-          <w:rFonts w:ascii="Arial" w:eastAsia="Times New Roman" w:hAnsi="Arial" w:cs="Arial"/>
-          <w:kern w:val="0"/>
-          <w14:ligatures w14:val="none"/>
-        </w:rPr>
-        <w:t>ak aktuálne prebieha návšteva revíru, riadok je zvýraznený</w:t>
-      </w:r>
-    </w:p>
-    <w:p>
-      <w:pPr>
-        <w:spacing w:after="0" w:line="360" w:lineRule="auto"/>
-        <w:ind w:firstLine="360"/>
-        <w:jc w:val="both"/>
-        <w:rPr>
-          <w:rFonts w:ascii="Arial" w:eastAsia="Times New Roman" w:hAnsi="Arial" w:cs="Arial"/>
-          <w:kern w:val="0"/>
-          <w14:ligatures w14:val="none"/>
-        </w:rPr>
-      </w:pPr>
-      <w:r>
-        <w:rPr>
-          <w:rFonts w:ascii="Arial" w:eastAsia="Times New Roman" w:hAnsi="Arial" w:cs="Arial"/>
-          <w:b/>
-          <w:bCs/>
-          <w:kern w:val="0"/>
-          <w14:ligatures w14:val="none"/>
-        </w:rPr>
-        <w:t>Tlačidlo</w:t>
-      </w:r>
-      <w:r>
-        <w:rPr>
-          <w:rFonts w:ascii="Arial" w:eastAsia="Times New Roman" w:hAnsi="Arial" w:cs="Arial"/>
-          <w:kern w:val="0"/>
-          <w14:ligatures w14:val="none"/>
-        </w:rPr>
-        <w:t xml:space="preserve"> </w:t>
-      </w:r>
-      <w:r>
-        <w:rPr>
-          <w:rFonts w:ascii="Arial" w:eastAsia="Times New Roman" w:hAnsi="Arial" w:cs="Arial"/>
-          <w:b/>
-          <w:bCs/>
-          <w:kern w:val="0"/>
-          <w14:ligatures w14:val="none"/>
-        </w:rPr>
-        <w:t>p</w:t>
-      </w:r>
-      <w:r>
-        <w:rPr>
-          <w:rFonts w:ascii="Arial" w:eastAsia="Times New Roman" w:hAnsi="Arial" w:cs="Arial"/>
-          <w:b/>
-          <w:bCs/>
-          <w:kern w:val="0"/>
-          <w14:ligatures w14:val="none"/>
-        </w:rPr>
-        <w:t xml:space="preserve">ridať </w:t>
-      </w:r>
-      <w:r>
-        <w:rPr>
-          <w:rFonts w:ascii="Arial" w:eastAsia="Times New Roman" w:hAnsi="Arial" w:cs="Arial"/>
-          <w:b/>
-          <w:bCs/>
-          <w:kern w:val="0"/>
-          <w14:ligatures w14:val="none"/>
-        </w:rPr>
-        <w:t>r</w:t>
-      </w:r>
-      <w:r>
-        <w:rPr>
-          <w:rFonts w:ascii="Arial" w:eastAsia="Times New Roman" w:hAnsi="Arial" w:cs="Arial"/>
-          <w:b/>
-          <w:bCs/>
-          <w:kern w:val="0"/>
-          <w14:ligatures w14:val="none"/>
-        </w:rPr>
-        <w:t>ybu</w:t>
-      </w:r>
-      <w:r>
-        <w:rPr>
-          <w:rFonts w:ascii="Arial" w:eastAsia="Times New Roman" w:hAnsi="Arial" w:cs="Arial"/>
-          <w:kern w:val="0"/>
-          <w14:ligatures w14:val="none"/>
-        </w:rPr>
-        <w:t xml:space="preserve">: </w:t>
-      </w:r>
-    </w:p>
-    <w:p>
-      <w:pPr>
-        <w:numPr>
-          <w:ilvl w:val="0"/>
-          <w:numId w:val="17"/>
-        </w:numPr>
-        <w:spacing w:before="100" w:beforeAutospacing="1" w:after="100" w:afterAutospacing="1" w:line="360" w:lineRule="auto"/>
-        <w:jc w:val="both"/>
-        <w:rPr>
-          <w:rFonts w:ascii="Arial" w:eastAsia="Times New Roman" w:hAnsi="Arial" w:cs="Arial"/>
-          <w:kern w:val="0"/>
-          <w14:ligatures w14:val="none"/>
-        </w:rPr>
-      </w:pPr>
-      <w:r>
-        <w:rPr>
-          <w:rFonts w:ascii="Arial" w:eastAsia="Times New Roman" w:hAnsi="Arial" w:cs="Arial"/>
-          <w:kern w:val="0"/>
-          <w14:ligatures w14:val="none"/>
-        </w:rPr>
-        <w:t>t</w:t>
-      </w:r>
-      <w:r>
-        <w:rPr>
-          <w:rFonts w:ascii="Arial" w:eastAsia="Times New Roman" w:hAnsi="Arial" w:cs="Arial"/>
-          <w:kern w:val="0"/>
-          <w14:ligatures w14:val="none"/>
-        </w:rPr>
-        <w:t>oto tlačidlo slúži na zaznamenanie úlovku ryby</w:t>
-      </w:r>
-    </w:p>
-    <w:p>
-      <w:pPr>
-        <w:numPr>
-          <w:ilvl w:val="0"/>
-          <w:numId w:val="17"/>
-        </w:numPr>
-        <w:spacing w:before="100" w:beforeAutospacing="1" w:after="100" w:afterAutospacing="1" w:line="360" w:lineRule="auto"/>
-        <w:jc w:val="both"/>
-        <w:rPr>
-          <w:rFonts w:ascii="Arial" w:eastAsia="Times New Roman" w:hAnsi="Arial" w:cs="Arial"/>
-          <w:kern w:val="0"/>
-          <w14:ligatures w14:val="none"/>
-        </w:rPr>
-      </w:pPr>
-      <w:r>
-        <w:rPr>
-          <w:rFonts w:ascii="Arial" w:eastAsia="Times New Roman" w:hAnsi="Arial" w:cs="Arial"/>
-          <w:kern w:val="0"/>
-          <w14:ligatures w14:val="none"/>
-        </w:rPr>
-        <w:t>t</w:t>
-      </w:r>
-      <w:r>
-        <w:rPr>
-          <w:rFonts w:ascii="Arial" w:eastAsia="Times New Roman" w:hAnsi="Arial" w:cs="Arial"/>
-          <w:kern w:val="0"/>
-          <w14:ligatures w14:val="none"/>
-        </w:rPr>
-        <w:t>lačidlo je neaktívne ak</w:t>
-      </w:r>
-      <w:r>
-        <w:rPr>
-          <w:rFonts w:ascii="Arial" w:eastAsia="Times New Roman" w:hAnsi="Arial" w:cs="Arial"/>
-          <w:kern w:val="0"/>
-          <w14:ligatures w14:val="none"/>
-        </w:rPr>
-        <w:t xml:space="preserve"> p</w:t>
-      </w:r>
-      <w:r>
-        <w:rPr>
-          <w:rFonts w:ascii="Arial" w:eastAsia="Times New Roman" w:hAnsi="Arial" w:cs="Arial"/>
-          <w:kern w:val="0"/>
-          <w14:ligatures w14:val="none"/>
-        </w:rPr>
-        <w:t xml:space="preserve">oužívateľ </w:t>
-      </w:r>
-      <w:r>
-        <w:rPr>
-          <w:rFonts w:ascii="Arial" w:eastAsia="Times New Roman" w:hAnsi="Arial" w:cs="Arial"/>
-          <w:kern w:val="0"/>
-          <w14:ligatures w14:val="none"/>
-        </w:rPr>
-        <w:t>nie je zapísaný v žiadnom revíre alebo ak sa nachádza v revíre chyť a pusť</w:t>
-      </w:r>
-    </w:p>
-    <w:p>
-      <w:pPr>
-        <w:spacing w:after="0" w:line="360" w:lineRule="auto"/>
-        <w:ind w:firstLine="360"/>
-        <w:jc w:val="both"/>
-        <w:rPr>
-          <w:rFonts w:ascii="Arial" w:eastAsia="Times New Roman" w:hAnsi="Arial" w:cs="Arial"/>
-          <w:kern w:val="0"/>
-          <w14:ligatures w14:val="none"/>
-        </w:rPr>
-      </w:pPr>
-      <w:r>
-        <w:rPr>
-          <w:rFonts w:ascii="Arial" w:eastAsia="Times New Roman" w:hAnsi="Arial" w:cs="Arial"/>
-          <w:b/>
-          <w:bCs/>
-          <w:kern w:val="0"/>
-          <w14:ligatures w14:val="none"/>
-        </w:rPr>
-        <w:t>Tlačidlo</w:t>
-      </w:r>
-      <w:r>
-        <w:rPr>
-          <w:rFonts w:ascii="Arial" w:eastAsia="Times New Roman" w:hAnsi="Arial" w:cs="Arial"/>
-          <w:kern w:val="0"/>
-          <w14:ligatures w14:val="none"/>
-        </w:rPr>
-        <w:t xml:space="preserve"> </w:t>
-      </w:r>
-      <w:r>
-        <w:rPr>
-          <w:rFonts w:ascii="Arial" w:eastAsia="Times New Roman" w:hAnsi="Arial" w:cs="Arial"/>
-          <w:b/>
-          <w:bCs/>
-          <w:kern w:val="0"/>
-          <w14:ligatures w14:val="none"/>
-        </w:rPr>
-        <w:t>u</w:t>
-      </w:r>
-      <w:r>
-        <w:rPr>
-          <w:rFonts w:ascii="Arial" w:eastAsia="Times New Roman" w:hAnsi="Arial" w:cs="Arial"/>
-          <w:b/>
-          <w:bCs/>
-          <w:kern w:val="0"/>
-          <w14:ligatures w14:val="none"/>
-        </w:rPr>
-        <w:t xml:space="preserve">končiť </w:t>
-      </w:r>
-      <w:r>
-        <w:rPr>
-          <w:rFonts w:ascii="Arial" w:eastAsia="Times New Roman" w:hAnsi="Arial" w:cs="Arial"/>
-          <w:b/>
-          <w:bCs/>
-          <w:kern w:val="0"/>
-          <w14:ligatures w14:val="none"/>
-        </w:rPr>
-        <w:t>r</w:t>
-      </w:r>
-      <w:r>
-        <w:rPr>
-          <w:rFonts w:ascii="Arial" w:eastAsia="Times New Roman" w:hAnsi="Arial" w:cs="Arial"/>
-          <w:b/>
-          <w:bCs/>
-          <w:kern w:val="0"/>
-          <w14:ligatures w14:val="none"/>
-        </w:rPr>
-        <w:t>ybolov</w:t>
-      </w:r>
-      <w:r>
-        <w:rPr>
-          <w:rFonts w:ascii="Arial" w:eastAsia="Times New Roman" w:hAnsi="Arial" w:cs="Arial"/>
-          <w:kern w:val="0"/>
-          <w14:ligatures w14:val="none"/>
-        </w:rPr>
-        <w:t xml:space="preserve">: </w:t>
-      </w:r>
-    </w:p>
-    <w:p>
-      <w:pPr>
-        <w:numPr>
-          <w:ilvl w:val="0"/>
-          <w:numId w:val="18"/>
-        </w:numPr>
-        <w:spacing w:before="100" w:beforeAutospacing="1" w:after="100" w:afterAutospacing="1" w:line="360" w:lineRule="auto"/>
-        <w:jc w:val="both"/>
-        <w:rPr>
-          <w:rFonts w:ascii="Arial" w:eastAsia="Times New Roman" w:hAnsi="Arial" w:cs="Arial"/>
-          <w:kern w:val="0"/>
-          <w14:ligatures w14:val="none"/>
-        </w:rPr>
-      </w:pPr>
-      <w:r>
-        <w:rPr>
-          <w:rFonts w:ascii="Arial" w:eastAsia="Times New Roman" w:hAnsi="Arial" w:cs="Arial"/>
-          <w:kern w:val="0"/>
-          <w14:ligatures w14:val="none"/>
-        </w:rPr>
-        <w:t xml:space="preserve">slúži na ukončenie prebiehajúceho </w:t>
-      </w:r>
-      <w:r>
-        <w:rPr>
-          <w:rFonts w:ascii="Arial" w:eastAsia="Times New Roman" w:hAnsi="Arial" w:cs="Arial"/>
-          <w:kern w:val="0"/>
-          <w14:ligatures w14:val="none"/>
-        </w:rPr>
-        <w:t>zápisu v</w:t>
-      </w:r>
-      <w:r>
-        <w:rPr>
-          <w:rFonts w:ascii="Arial" w:eastAsia="Times New Roman" w:hAnsi="Arial" w:cs="Arial"/>
-          <w:kern w:val="0"/>
-          <w14:ligatures w14:val="none"/>
-        </w:rPr>
-        <w:t xml:space="preserve"> povolen</w:t>
-      </w:r>
-      <w:r>
-        <w:rPr>
-          <w:rFonts w:ascii="Arial" w:eastAsia="Times New Roman" w:hAnsi="Arial" w:cs="Arial"/>
-          <w:kern w:val="0"/>
-          <w14:ligatures w14:val="none"/>
-        </w:rPr>
-        <w:t>í</w:t>
-      </w:r>
-    </w:p>
-    <w:p>
-      <w:pPr>
-        <w:numPr>
-          <w:ilvl w:val="0"/>
-          <w:numId w:val="18"/>
-        </w:numPr>
-        <w:spacing w:before="100" w:beforeAutospacing="1" w:after="100" w:afterAutospacing="1" w:line="360" w:lineRule="auto"/>
-        <w:jc w:val="both"/>
-        <w:rPr>
-          <w:rFonts w:ascii="Arial" w:eastAsia="Times New Roman" w:hAnsi="Arial" w:cs="Arial"/>
-          <w:kern w:val="0"/>
-          <w14:ligatures w14:val="none"/>
-        </w:rPr>
-      </w:pPr>
-      <w:r>
-        <w:rPr>
-          <w:rFonts w:ascii="Arial" w:eastAsia="Times New Roman" w:hAnsi="Arial" w:cs="Arial"/>
-          <w:kern w:val="0"/>
-          <w14:ligatures w14:val="none"/>
-        </w:rPr>
-        <w:t>t</w:t>
-      </w:r>
-      <w:r>
-        <w:rPr>
-          <w:rFonts w:ascii="Arial" w:eastAsia="Times New Roman" w:hAnsi="Arial" w:cs="Arial"/>
-          <w:kern w:val="0"/>
-          <w14:ligatures w14:val="none"/>
-        </w:rPr>
-        <w:t xml:space="preserve">lačidlo sa zobrazí len v prípade, ak </w:t>
-      </w:r>
-      <w:r>
-        <w:rPr>
-          <w:rFonts w:ascii="Arial" w:eastAsia="Times New Roman" w:hAnsi="Arial" w:cs="Arial"/>
-          <w:kern w:val="0"/>
-          <w14:ligatures w14:val="none"/>
-        </w:rPr>
-        <w:t>je používateľ zapísaný v povolenke</w:t>
-      </w:r>
-    </w:p>
-    <w:p>
-      <w:pPr>
-        <w:spacing w:after="0" w:line="360" w:lineRule="auto"/>
-        <w:ind w:firstLine="360"/>
-        <w:jc w:val="both"/>
-        <w:rPr>
-          <w:rFonts w:ascii="Arial" w:eastAsia="Times New Roman" w:hAnsi="Arial" w:cs="Arial"/>
-          <w:kern w:val="0"/>
-          <w14:ligatures w14:val="none"/>
-        </w:rPr>
-      </w:pPr>
-      <w:r>
-        <w:rPr>
-          <w:rFonts w:ascii="Arial" w:eastAsia="Times New Roman" w:hAnsi="Arial" w:cs="Arial"/>
-          <w:b/>
-          <w:bCs/>
-          <w:kern w:val="0"/>
-          <w14:ligatures w14:val="none"/>
-        </w:rPr>
-        <w:t>Tlačidlo</w:t>
-      </w:r>
-      <w:r>
-        <w:rPr>
-          <w:rFonts w:ascii="Arial" w:eastAsia="Times New Roman" w:hAnsi="Arial" w:cs="Arial"/>
-          <w:kern w:val="0"/>
-          <w14:ligatures w14:val="none"/>
-        </w:rPr>
-        <w:t xml:space="preserve"> </w:t>
-      </w:r>
-      <w:r>
-        <w:rPr>
-          <w:rFonts w:ascii="Arial" w:eastAsia="Times New Roman" w:hAnsi="Arial" w:cs="Arial"/>
-          <w:b/>
-          <w:bCs/>
-          <w:kern w:val="0"/>
-          <w14:ligatures w14:val="none"/>
-        </w:rPr>
-        <w:t>Začať Rybolov</w:t>
-      </w:r>
-      <w:r>
-        <w:rPr>
-          <w:rFonts w:ascii="Arial" w:eastAsia="Times New Roman" w:hAnsi="Arial" w:cs="Arial"/>
-          <w:kern w:val="0"/>
-          <w14:ligatures w14:val="none"/>
-        </w:rPr>
-        <w:t xml:space="preserve">: </w:t>
-      </w:r>
-    </w:p>
-    <w:p>
-      <w:pPr>
-        <w:numPr>
-          <w:ilvl w:val="0"/>
-          <w:numId w:val="19"/>
-        </w:numPr>
-        <w:spacing w:before="100" w:beforeAutospacing="1" w:after="100" w:afterAutospacing="1" w:line="360" w:lineRule="auto"/>
-        <w:jc w:val="both"/>
-        <w:rPr>
-          <w:rFonts w:ascii="Arial" w:eastAsia="Times New Roman" w:hAnsi="Arial" w:cs="Arial"/>
-          <w:kern w:val="0"/>
-          <w14:ligatures w14:val="none"/>
-        </w:rPr>
-      </w:pPr>
-      <w:r>
-        <w:rPr>
-          <w:rFonts w:ascii="Arial" w:eastAsia="Times New Roman" w:hAnsi="Arial" w:cs="Arial"/>
-          <w:kern w:val="0"/>
-          <w14:ligatures w14:val="none"/>
-        </w:rPr>
-        <w:t xml:space="preserve">slúži na </w:t>
-      </w:r>
-      <w:r>
-        <w:rPr>
-          <w:rFonts w:ascii="Arial" w:eastAsia="Times New Roman" w:hAnsi="Arial" w:cs="Arial"/>
-          <w:kern w:val="0"/>
-          <w14:ligatures w14:val="none"/>
-        </w:rPr>
-        <w:t>pridanie novej návštevy v danom revíre</w:t>
-      </w:r>
-      <w:r>
-        <w:rPr>
-          <w:rFonts w:ascii="Arial" w:eastAsia="Times New Roman" w:hAnsi="Arial" w:cs="Arial"/>
-          <w:kern w:val="0"/>
-          <w14:ligatures w14:val="none"/>
-        </w:rPr>
-        <w:t>.</w:t>
-      </w:r>
-    </w:p>
-    <w:p>
-      <w:pPr>
-        <w:numPr>
-          <w:ilvl w:val="0"/>
-          <w:numId w:val="19"/>
-        </w:numPr>
-        <w:spacing w:before="100" w:beforeAutospacing="1" w:after="100" w:afterAutospacing="1" w:line="360" w:lineRule="auto"/>
-        <w:jc w:val="both"/>
-        <w:rPr>
-          <w:rFonts w:ascii="Arial" w:eastAsia="Times New Roman" w:hAnsi="Arial" w:cs="Arial"/>
-          <w:kern w:val="0"/>
-          <w14:ligatures w14:val="none"/>
-        </w:rPr>
-      </w:pPr>
-      <w:r>
-        <w:rPr>
-          <w:rFonts w:ascii="Arial" w:eastAsia="Times New Roman" w:hAnsi="Arial" w:cs="Arial"/>
-          <w:kern w:val="0"/>
-          <w14:ligatures w14:val="none"/>
-        </w:rPr>
-        <w:t>t</w:t>
-      </w:r>
-      <w:r>
-        <w:rPr>
-          <w:rFonts w:ascii="Arial" w:eastAsia="Times New Roman" w:hAnsi="Arial" w:cs="Arial"/>
-          <w:kern w:val="0"/>
-          <w14:ligatures w14:val="none"/>
-        </w:rPr>
-        <w:t xml:space="preserve">lačidlo </w:t>
-      </w:r>
-      <w:r>
-        <w:rPr>
-          <w:rFonts w:ascii="Arial" w:eastAsia="Times New Roman" w:hAnsi="Arial" w:cs="Arial"/>
-          <w:kern w:val="0"/>
-          <w14:ligatures w14:val="none"/>
-        </w:rPr>
-        <w:t xml:space="preserve">je </w:t>
-      </w:r>
-      <w:r>
-        <w:rPr>
-          <w:rFonts w:ascii="Arial" w:eastAsia="Times New Roman" w:hAnsi="Arial" w:cs="Arial"/>
-          <w:kern w:val="0"/>
-          <w14:ligatures w14:val="none"/>
-        </w:rPr>
-        <w:t>zobraz</w:t>
-      </w:r>
-      <w:r>
-        <w:rPr>
-          <w:rFonts w:ascii="Arial" w:eastAsia="Times New Roman" w:hAnsi="Arial" w:cs="Arial"/>
-          <w:kern w:val="0"/>
-          <w14:ligatures w14:val="none"/>
-        </w:rPr>
-        <w:t>ené</w:t>
-      </w:r>
-      <w:r>
-        <w:rPr>
-          <w:rFonts w:ascii="Arial" w:eastAsia="Times New Roman" w:hAnsi="Arial" w:cs="Arial"/>
-          <w:kern w:val="0"/>
-          <w14:ligatures w14:val="none"/>
-        </w:rPr>
-        <w:t>, ak</w:t>
-      </w:r>
-      <w:r>
-        <w:rPr>
-          <w:rFonts w:ascii="Arial" w:eastAsia="Times New Roman" w:hAnsi="Arial" w:cs="Arial"/>
-          <w:kern w:val="0"/>
-          <w14:ligatures w14:val="none"/>
-        </w:rPr>
-        <w:t xml:space="preserve"> p</w:t>
-      </w:r>
-      <w:r>
-        <w:rPr>
-          <w:rFonts w:ascii="Arial" w:eastAsia="Times New Roman" w:hAnsi="Arial" w:cs="Arial"/>
-          <w:kern w:val="0"/>
-          <w14:ligatures w14:val="none"/>
-        </w:rPr>
-        <w:t xml:space="preserve">oužívateľ </w:t>
-      </w:r>
-      <w:r>
-        <w:rPr>
-          <w:rFonts w:ascii="Arial" w:eastAsia="Times New Roman" w:hAnsi="Arial" w:cs="Arial"/>
-          <w:kern w:val="0"/>
-          <w14:ligatures w14:val="none"/>
-        </w:rPr>
-        <w:t>nie je zapísaný v žiadnom revír</w:t>
-      </w:r>
-    </w:p>
-    <w:p>
-      <w:pPr>
-        <w:spacing w:before="100" w:beforeAutospacing="1" w:after="100" w:afterAutospacing="1" w:line="360" w:lineRule="auto"/>
-        <w:jc w:val="both"/>
-        <w:rPr>
-          <w:rFonts w:ascii="Arial" w:eastAsia="Times New Roman" w:hAnsi="Arial" w:cs="Arial"/>
-          <w:kern w:val="0"/>
-          <w14:ligatures w14:val="none"/>
-        </w:rPr>
-      </w:pPr>
-    </w:p>
-    <w:p>
-      <w:pPr>
-        <w:spacing w:before="100" w:beforeAutospacing="1" w:after="100" w:afterAutospacing="1" w:line="360" w:lineRule="auto"/>
-        <w:jc w:val="both"/>
-        <w:rPr>
-          <w:rFonts w:ascii="Arial" w:eastAsia="Times New Roman" w:hAnsi="Arial" w:cs="Arial"/>
-          <w:kern w:val="0"/>
-          <w14:ligatures w14:val="none"/>
-        </w:rPr>
-      </w:pPr>
-    </w:p>
-    <w:p>
-      <w:pPr>
-        <w:spacing w:before="100" w:beforeAutospacing="1" w:after="100" w:afterAutospacing="1" w:line="360" w:lineRule="auto"/>
-        <w:jc w:val="both"/>
-        <w:rPr>
-          <w:rFonts w:ascii="Arial" w:eastAsia="Times New Roman" w:hAnsi="Arial" w:cs="Arial"/>
-          <w:kern w:val="0"/>
-          <w14:ligatures w14:val="none"/>
-        </w:rPr>
-      </w:pPr>
-    </w:p>
-    <w:p>
-      <w:pPr>
-        <w:pStyle w:val="NormalWeb"/>
-        <w:spacing w:line="360" w:lineRule="auto"/>
-        <w:rPr>
-          <w:rFonts w:ascii="Arial" w:hAnsi="Arial" w:cs="Arial"/>
-          <w:lang w:val="sk-SK"/>
-        </w:rPr>
-      </w:pPr>
-      <w:r>
-        <w:rPr>
-          <w:rFonts w:ascii="Arial" w:hAnsi="Arial" w:cs="Arial"/>
-          <w:sz w:val="32"/>
-          <w:szCs w:val="32"/>
-          <w:lang w:val="sk-SK"/>
-        </w:rPr>
-        <w:t xml:space="preserve">4.4 </w:t>
-      </w:r>
-      <w:proofErr w:type="spellStart"/>
-      <w:r>
-        <w:rPr>
-          <w:rFonts w:ascii="Arial" w:hAnsi="Arial" w:cs="Arial"/>
-          <w:sz w:val="32"/>
-          <w:szCs w:val="32"/>
-          <w:lang w:val="sk-SK"/>
-        </w:rPr>
-        <w:t>FishScreen</w:t>
-      </w:r>
-      <w:proofErr w:type="spellEnd"/>
-    </w:p>
-    <w:p>
-      <w:pPr>
-        <w:pStyle w:val="NormalWeb"/>
-        <w:spacing w:line="360" w:lineRule="auto"/>
-        <w:ind w:firstLine="360"/>
-        <w:jc w:val="both"/>
-        <w:rPr>
-          <w:rFonts w:ascii="Arial" w:hAnsi="Arial" w:cs="Arial"/>
-          <w:sz w:val="22"/>
-          <w:szCs w:val="22"/>
-          <w:lang w:val="sk-SK"/>
-        </w:rPr>
-      </w:pPr>
-      <w:r>
-        <w:rPr>
-          <w:rFonts w:ascii="Arial" w:hAnsi="Arial" w:cs="Arial"/>
-          <w:b/>
-          <w:bCs/>
-          <w:sz w:val="22"/>
-          <w:szCs w:val="22"/>
-          <w:lang w:val="sk-SK"/>
-        </w:rPr>
-        <w:t>Údaje o úlovku:</w:t>
-      </w:r>
-    </w:p>
-    <w:p>
-      <w:pPr>
-        <w:numPr>
-          <w:ilvl w:val="0"/>
-          <w:numId w:val="20"/>
-        </w:numPr>
-        <w:spacing w:before="100" w:beforeAutospacing="1" w:after="100" w:afterAutospacing="1" w:line="360" w:lineRule="auto"/>
-        <w:jc w:val="both"/>
-        <w:rPr>
-          <w:rFonts w:ascii="Arial" w:eastAsia="Times New Roman" w:hAnsi="Arial" w:cs="Arial"/>
-          <w:kern w:val="0"/>
-          <w14:ligatures w14:val="none"/>
-        </w:rPr>
-      </w:pPr>
-      <w:r>
-        <w:rPr>
-          <w:rFonts w:ascii="Arial" w:eastAsia="Times New Roman" w:hAnsi="Arial" w:cs="Arial"/>
-          <w:kern w:val="0"/>
-          <w14:ligatures w14:val="none"/>
-        </w:rPr>
-        <w:t>u</w:t>
-      </w:r>
-      <w:r>
-        <w:rPr>
-          <w:rFonts w:ascii="Arial" w:eastAsia="Times New Roman" w:hAnsi="Arial" w:cs="Arial"/>
-          <w:kern w:val="0"/>
-          <w14:ligatures w14:val="none"/>
-        </w:rPr>
-        <w:t xml:space="preserve">žívateľ si môže z </w:t>
-      </w:r>
-      <w:proofErr w:type="spellStart"/>
-      <w:r>
-        <w:rPr>
-          <w:rFonts w:ascii="Arial" w:eastAsia="Times New Roman" w:hAnsi="Arial" w:cs="Arial"/>
-          <w:kern w:val="0"/>
-          <w14:ligatures w14:val="none"/>
-        </w:rPr>
-        <w:t>rozbaľovacieho</w:t>
-      </w:r>
-      <w:proofErr w:type="spellEnd"/>
-      <w:r>
-        <w:rPr>
-          <w:rFonts w:ascii="Arial" w:eastAsia="Times New Roman" w:hAnsi="Arial" w:cs="Arial"/>
-          <w:kern w:val="0"/>
-          <w14:ligatures w14:val="none"/>
-        </w:rPr>
-        <w:t xml:space="preserve"> menu vybrať druh ryby, ktorú ulovil</w:t>
-      </w:r>
-    </w:p>
-    <w:p>
-      <w:pPr>
-        <w:numPr>
-          <w:ilvl w:val="0"/>
-          <w:numId w:val="20"/>
-        </w:numPr>
-        <w:spacing w:before="100" w:beforeAutospacing="1" w:after="100" w:afterAutospacing="1" w:line="360" w:lineRule="auto"/>
-        <w:jc w:val="both"/>
-        <w:rPr>
-          <w:rFonts w:ascii="Arial" w:eastAsia="Times New Roman" w:hAnsi="Arial" w:cs="Arial"/>
-          <w:kern w:val="0"/>
-          <w14:ligatures w14:val="none"/>
-        </w:rPr>
-      </w:pPr>
-      <w:r>
-        <w:rPr>
-          <w:noProof/>
-        </w:rPr>
-        <w:lastRenderedPageBreak/>
-        <w:drawing>
-          <wp:anchor distT="0" distB="0" distL="114300" distR="114300" simplePos="0" relativeHeight="251661312" behindDoc="1" locked="0" layoutInCell="1" allowOverlap="1" wp14:anchorId="61665B67" wp14:editId="452AC13B">
-            <wp:simplePos x="0" y="0"/>
-            <wp:positionH relativeFrom="margin">
-              <wp:align>left</wp:align>
-            </wp:positionH>
-            <wp:positionV relativeFrom="paragraph">
-              <wp:posOffset>0</wp:posOffset>
-            </wp:positionV>
-            <wp:extent cx="1663700" cy="3642360"/>
-            <wp:effectExtent l="0" t="0" r="0" b="0"/>
-            <wp:wrapTight wrapText="bothSides">
-              <wp:wrapPolygon edited="0">
-                <wp:start x="0" y="0"/>
-                <wp:lineTo x="0" y="21464"/>
-                <wp:lineTo x="21270" y="21464"/>
-                <wp:lineTo x="21270" y="0"/>
-                <wp:lineTo x="0" y="0"/>
-              </wp:wrapPolygon>
-            </wp:wrapTight>
-            <wp:docPr id="1443834656" name="Picture 1" descr="A screenshot of a phone&#10;&#10;Description automatically generated"/>
-            <wp:cNvGraphicFramePr>
-              <a:graphicFrameLocks xmlns:a="http://schemas.openxmlformats.org/drawingml/2006/main" noChangeAspect="1"/>
-            </wp:cNvGraphicFramePr>
-            <a:graphic xmlns:a="http://schemas.openxmlformats.org/drawingml/2006/main">
-              <a:graphicData uri="http://schemas.openxmlformats.org/drawingml/2006/picture">
-                <pic:pic xmlns:pic="http://schemas.openxmlformats.org/drawingml/2006/picture">
-                  <pic:nvPicPr>
-                    <pic:cNvPr id="1443834656" name="Picture 1" descr="A screenshot of a phone&#10;&#10;Description automatically generated"/>
-                    <pic:cNvPicPr/>
-                  </pic:nvPicPr>
-                  <pic:blipFill>
-                    <a:blip r:embed="rId10">
-                      <a:extLst>
-                        <a:ext uri="{28A0092B-C50C-407E-A947-70E740481C1C}">
-                          <a14:useLocalDpi xmlns:a14="http://schemas.microsoft.com/office/drawing/2010/main" val="0"/>
-                        </a:ext>
-                      </a:extLst>
-                    </a:blip>
-                    <a:stretch>
-                      <a:fillRect/>
-                    </a:stretch>
-                  </pic:blipFill>
-                  <pic:spPr>
-                    <a:xfrm>
-                      <a:off x="0" y="0"/>
-                      <a:ext cx="1674320" cy="3664638"/>
-                    </a:xfrm>
-                    <a:prstGeom prst="rect">
-                      <a:avLst/>
-                    </a:prstGeom>
-                  </pic:spPr>
-                </pic:pic>
-              </a:graphicData>
-            </a:graphic>
-            <wp14:sizeRelH relativeFrom="margin">
-              <wp14:pctWidth>0</wp14:pctWidth>
-            </wp14:sizeRelH>
-            <wp14:sizeRelV relativeFrom="margin">
-              <wp14:pctHeight>0</wp14:pctHeight>
-            </wp14:sizeRelV>
-          </wp:anchor>
-        </w:drawing>
-      </w:r>
-      <w:r>
-        <w:rPr>
-          <w:rFonts w:ascii="Arial" w:eastAsia="Times New Roman" w:hAnsi="Arial" w:cs="Arial"/>
-          <w:kern w:val="0"/>
-          <w14:ligatures w14:val="none"/>
-        </w:rPr>
-        <w:t>v</w:t>
-      </w:r>
-      <w:r>
-        <w:rPr>
-          <w:rFonts w:ascii="Arial" w:eastAsia="Times New Roman" w:hAnsi="Arial" w:cs="Arial"/>
-          <w:kern w:val="0"/>
-          <w14:ligatures w14:val="none"/>
-        </w:rPr>
-        <w:t xml:space="preserve"> závislosti od vybraného druhu ryby sa dynamicky mení aktivita políčok pre počet, dĺžku a váhu úlovku. </w:t>
-      </w:r>
-    </w:p>
-    <w:p>
-      <w:pPr>
-        <w:numPr>
-          <w:ilvl w:val="1"/>
-          <w:numId w:val="20"/>
-        </w:numPr>
-        <w:spacing w:before="100" w:beforeAutospacing="1" w:after="100" w:afterAutospacing="1" w:line="360" w:lineRule="auto"/>
-        <w:jc w:val="both"/>
-        <w:rPr>
-          <w:rFonts w:ascii="Arial" w:eastAsia="Times New Roman" w:hAnsi="Arial" w:cs="Arial"/>
-          <w:kern w:val="0"/>
-          <w14:ligatures w14:val="none"/>
-        </w:rPr>
-      </w:pPr>
-      <w:r>
-        <w:rPr>
-          <w:rFonts w:ascii="Arial" w:eastAsia="Times New Roman" w:hAnsi="Arial" w:cs="Arial"/>
-          <w:kern w:val="0"/>
-          <w14:ligatures w14:val="none"/>
-        </w:rPr>
-        <w:t>p</w:t>
-      </w:r>
-      <w:r>
-        <w:rPr>
-          <w:rFonts w:ascii="Arial" w:eastAsia="Times New Roman" w:hAnsi="Arial" w:cs="Arial"/>
-          <w:kern w:val="0"/>
-          <w14:ligatures w14:val="none"/>
-        </w:rPr>
-        <w:t>olia pre počet a váhu sú aktívne pre biele ryby a ostatné typy rýb</w:t>
-      </w:r>
-    </w:p>
-    <w:p>
-      <w:pPr>
-        <w:numPr>
-          <w:ilvl w:val="1"/>
-          <w:numId w:val="20"/>
-        </w:numPr>
-        <w:spacing w:before="100" w:beforeAutospacing="1" w:after="100" w:afterAutospacing="1" w:line="360" w:lineRule="auto"/>
-        <w:jc w:val="both"/>
-        <w:rPr>
-          <w:rFonts w:ascii="Arial" w:eastAsia="Times New Roman" w:hAnsi="Arial" w:cs="Arial"/>
-          <w:kern w:val="0"/>
-          <w14:ligatures w14:val="none"/>
-        </w:rPr>
-      </w:pPr>
-      <w:r>
-        <w:rPr>
-          <w:rFonts w:ascii="Arial" w:eastAsia="Times New Roman" w:hAnsi="Arial" w:cs="Arial"/>
-          <w:kern w:val="0"/>
-          <w14:ligatures w14:val="none"/>
-        </w:rPr>
-        <w:t>p</w:t>
-      </w:r>
-      <w:r>
-        <w:rPr>
-          <w:rFonts w:ascii="Arial" w:eastAsia="Times New Roman" w:hAnsi="Arial" w:cs="Arial"/>
-          <w:kern w:val="0"/>
-          <w14:ligatures w14:val="none"/>
-        </w:rPr>
-        <w:t>olia pre dĺžku a váhu sú aktívne pre ostatné typy rýb okrem bielych rýb a ostatné</w:t>
-      </w:r>
-    </w:p>
-    <w:p>
-      <w:pPr>
-        <w:spacing w:before="100" w:beforeAutospacing="1" w:after="100" w:afterAutospacing="1" w:line="360" w:lineRule="auto"/>
-        <w:jc w:val="both"/>
-        <w:rPr>
-          <w:rFonts w:ascii="Arial" w:eastAsia="Times New Roman" w:hAnsi="Arial" w:cs="Arial"/>
-          <w:kern w:val="0"/>
-          <w14:ligatures w14:val="none"/>
-        </w:rPr>
-      </w:pPr>
-      <w:r>
-        <w:rPr>
-          <w:rFonts w:ascii="Arial" w:eastAsia="Times New Roman" w:hAnsi="Arial" w:cs="Arial"/>
-          <w:b/>
-          <w:bCs/>
-          <w:kern w:val="0"/>
-          <w14:ligatures w14:val="none"/>
-        </w:rPr>
-        <w:t xml:space="preserve">     </w:t>
-      </w:r>
-      <w:r>
-        <w:rPr>
-          <w:rFonts w:ascii="Arial" w:eastAsia="Times New Roman" w:hAnsi="Arial" w:cs="Arial"/>
-          <w:b/>
-          <w:bCs/>
-          <w:kern w:val="0"/>
-          <w14:ligatures w14:val="none"/>
-        </w:rPr>
-        <w:t>Tlačidlo</w:t>
-      </w:r>
-      <w:r>
-        <w:rPr>
-          <w:rFonts w:ascii="Arial" w:eastAsia="Times New Roman" w:hAnsi="Arial" w:cs="Arial"/>
-          <w:kern w:val="0"/>
-          <w14:ligatures w14:val="none"/>
-        </w:rPr>
-        <w:t xml:space="preserve"> </w:t>
-      </w:r>
-      <w:r>
-        <w:rPr>
-          <w:rFonts w:ascii="Arial" w:eastAsia="Times New Roman" w:hAnsi="Arial" w:cs="Arial"/>
-          <w:b/>
-          <w:bCs/>
-          <w:kern w:val="0"/>
-          <w14:ligatures w14:val="none"/>
-        </w:rPr>
-        <w:t>z</w:t>
-      </w:r>
-      <w:r>
-        <w:rPr>
-          <w:rFonts w:ascii="Arial" w:eastAsia="Times New Roman" w:hAnsi="Arial" w:cs="Arial"/>
-          <w:b/>
-          <w:bCs/>
-          <w:kern w:val="0"/>
-          <w14:ligatures w14:val="none"/>
-        </w:rPr>
-        <w:t>rušiť:</w:t>
-      </w:r>
-      <w:r>
-        <w:rPr>
-          <w:rFonts w:ascii="Arial" w:eastAsia="Times New Roman" w:hAnsi="Arial" w:cs="Arial"/>
-          <w:kern w:val="0"/>
-          <w14:ligatures w14:val="none"/>
-        </w:rPr>
-        <w:t xml:space="preserve"> </w:t>
-      </w:r>
-    </w:p>
-    <w:p>
-      <w:pPr>
-        <w:pStyle w:val="ListParagraph"/>
-        <w:numPr>
-          <w:ilvl w:val="0"/>
-          <w:numId w:val="23"/>
-        </w:numPr>
-        <w:spacing w:before="100" w:beforeAutospacing="1" w:after="100" w:afterAutospacing="1" w:line="360" w:lineRule="auto"/>
-        <w:jc w:val="both"/>
-        <w:rPr>
-          <w:rFonts w:ascii="Arial" w:eastAsia="Times New Roman" w:hAnsi="Arial" w:cs="Arial"/>
-          <w:kern w:val="0"/>
-          <w14:ligatures w14:val="none"/>
-        </w:rPr>
-      </w:pPr>
-      <w:r>
-        <w:rPr>
-          <w:rFonts w:ascii="Arial" w:eastAsia="Times New Roman" w:hAnsi="Arial" w:cs="Arial"/>
-          <w:kern w:val="0"/>
-          <w14:ligatures w14:val="none"/>
-        </w:rPr>
-        <w:t>u</w:t>
-      </w:r>
-      <w:r>
-        <w:rPr>
-          <w:rFonts w:ascii="Arial" w:eastAsia="Times New Roman" w:hAnsi="Arial" w:cs="Arial"/>
-          <w:kern w:val="0"/>
-          <w14:ligatures w14:val="none"/>
-        </w:rPr>
-        <w:t>žívateľ sa vráti na hlavnú obrazovku rybárskych povolení</w:t>
-      </w:r>
-    </w:p>
-    <w:p>
-      <w:pPr>
-        <w:spacing w:before="100" w:beforeAutospacing="1" w:after="100" w:afterAutospacing="1" w:line="360" w:lineRule="auto"/>
-        <w:jc w:val="both"/>
-        <w:rPr>
-          <w:rFonts w:ascii="Arial" w:eastAsia="Times New Roman" w:hAnsi="Arial" w:cs="Arial"/>
-          <w:kern w:val="0"/>
-          <w14:ligatures w14:val="none"/>
-        </w:rPr>
-      </w:pPr>
-      <w:r>
-        <w:rPr>
-          <w:rFonts w:ascii="Arial" w:eastAsia="Times New Roman" w:hAnsi="Arial" w:cs="Arial"/>
-          <w:b/>
-          <w:bCs/>
-          <w:kern w:val="0"/>
-          <w14:ligatures w14:val="none"/>
-        </w:rPr>
-        <w:t xml:space="preserve">     </w:t>
-      </w:r>
-      <w:r>
-        <w:rPr>
-          <w:rFonts w:ascii="Arial" w:eastAsia="Times New Roman" w:hAnsi="Arial" w:cs="Arial"/>
-          <w:b/>
-          <w:bCs/>
-          <w:kern w:val="0"/>
-          <w14:ligatures w14:val="none"/>
-        </w:rPr>
-        <w:t>Tlačidlo</w:t>
-      </w:r>
-      <w:r>
-        <w:rPr>
-          <w:rFonts w:ascii="Arial" w:eastAsia="Times New Roman" w:hAnsi="Arial" w:cs="Arial"/>
-          <w:kern w:val="0"/>
-          <w14:ligatures w14:val="none"/>
-        </w:rPr>
-        <w:t xml:space="preserve"> </w:t>
-      </w:r>
-      <w:r>
-        <w:rPr>
-          <w:rFonts w:ascii="Arial" w:eastAsia="Times New Roman" w:hAnsi="Arial" w:cs="Arial"/>
-          <w:b/>
-          <w:bCs/>
-          <w:kern w:val="0"/>
-          <w14:ligatures w14:val="none"/>
-        </w:rPr>
-        <w:t>zapísať do povolenky</w:t>
-      </w:r>
-      <w:r>
-        <w:rPr>
-          <w:rFonts w:ascii="Arial" w:eastAsia="Times New Roman" w:hAnsi="Arial" w:cs="Arial"/>
-          <w:b/>
-          <w:bCs/>
-          <w:kern w:val="0"/>
-          <w14:ligatures w14:val="none"/>
-        </w:rPr>
-        <w:t>:</w:t>
-      </w:r>
-      <w:r>
-        <w:rPr>
-          <w:rFonts w:ascii="Arial" w:eastAsia="Times New Roman" w:hAnsi="Arial" w:cs="Arial"/>
-          <w:kern w:val="0"/>
-          <w14:ligatures w14:val="none"/>
-        </w:rPr>
-        <w:t xml:space="preserve"> </w:t>
-      </w:r>
-    </w:p>
-    <w:p>
-      <w:pPr>
-        <w:pStyle w:val="ListParagraph"/>
-        <w:numPr>
-          <w:ilvl w:val="0"/>
-          <w:numId w:val="23"/>
-        </w:numPr>
-        <w:spacing w:before="100" w:beforeAutospacing="1" w:after="100" w:afterAutospacing="1" w:line="360" w:lineRule="auto"/>
-        <w:jc w:val="both"/>
-        <w:rPr>
-          <w:rFonts w:ascii="Arial" w:eastAsia="Times New Roman" w:hAnsi="Arial" w:cs="Arial"/>
-          <w:kern w:val="0"/>
-          <w14:ligatures w14:val="none"/>
-        </w:rPr>
-      </w:pPr>
-      <w:r>
-        <w:rPr>
-          <w:rFonts w:ascii="Arial" w:eastAsia="Times New Roman" w:hAnsi="Arial" w:cs="Arial"/>
-          <w:kern w:val="0"/>
-          <w14:ligatures w14:val="none"/>
-        </w:rPr>
-        <w:t>u</w:t>
-      </w:r>
-      <w:r>
-        <w:rPr>
-          <w:rFonts w:ascii="Arial" w:eastAsia="Times New Roman" w:hAnsi="Arial" w:cs="Arial"/>
-          <w:kern w:val="0"/>
-          <w14:ligatures w14:val="none"/>
-        </w:rPr>
-        <w:t>loženie úlovku do databázy</w:t>
-      </w:r>
-    </w:p>
-    <w:p>
-      <w:pPr>
-        <w:pStyle w:val="ListParagraph"/>
-        <w:numPr>
-          <w:ilvl w:val="0"/>
-          <w:numId w:val="23"/>
-        </w:numPr>
-        <w:spacing w:before="100" w:beforeAutospacing="1" w:after="100" w:afterAutospacing="1" w:line="360" w:lineRule="auto"/>
-        <w:jc w:val="both"/>
-        <w:rPr>
-          <w:rFonts w:ascii="Arial" w:eastAsia="Times New Roman" w:hAnsi="Arial" w:cs="Arial"/>
-          <w:kern w:val="0"/>
-          <w14:ligatures w14:val="none"/>
-        </w:rPr>
-      </w:pPr>
-      <w:r>
-        <w:rPr>
-          <w:rFonts w:ascii="Arial" w:eastAsia="Times New Roman" w:hAnsi="Arial" w:cs="Arial"/>
-          <w:kern w:val="0"/>
-          <w14:ligatures w14:val="none"/>
-        </w:rPr>
-        <w:t>p</w:t>
-      </w:r>
-      <w:r>
-        <w:rPr>
-          <w:rFonts w:ascii="Arial" w:eastAsia="Times New Roman" w:hAnsi="Arial" w:cs="Arial"/>
-          <w:kern w:val="0"/>
-          <w14:ligatures w14:val="none"/>
-        </w:rPr>
-        <w:t>o úspešnom uložení úlovku sa užívateľ vráti na h</w:t>
-      </w:r>
-      <w:r>
-        <w:rPr>
-          <w:rFonts w:ascii="Arial" w:eastAsia="Times New Roman" w:hAnsi="Arial" w:cs="Arial"/>
-          <w:kern w:val="0"/>
-          <w14:ligatures w14:val="none"/>
-        </w:rPr>
-        <w:t>lavnú obrazovku</w:t>
-      </w:r>
-    </w:p>
-    <w:p>
-      <w:pPr>
-        <w:spacing w:before="100" w:beforeAutospacing="1" w:after="100" w:afterAutospacing="1" w:line="360" w:lineRule="auto"/>
-        <w:jc w:val="both"/>
-        <w:rPr>
-          <w:rFonts w:ascii="Arial" w:eastAsia="Times New Roman" w:hAnsi="Arial" w:cs="Arial"/>
-          <w:kern w:val="0"/>
-          <w14:ligatures w14:val="none"/>
-        </w:rPr>
-      </w:pPr>
-    </w:p>
-    <w:p>
-      <w:pPr>
-        <w:spacing w:before="100" w:beforeAutospacing="1" w:after="100" w:afterAutospacing="1" w:line="360" w:lineRule="auto"/>
-        <w:ind w:left="720"/>
-        <w:jc w:val="both"/>
-        <w:rPr>
-          <w:rFonts w:ascii="Arial" w:eastAsia="Times New Roman" w:hAnsi="Arial" w:cs="Arial"/>
-          <w:kern w:val="0"/>
-          <w14:ligatures w14:val="none"/>
-        </w:rPr>
-      </w:pPr>
-    </w:p>
-    <w:p>
-      <w:pPr>
-        <w:spacing w:before="100" w:beforeAutospacing="1" w:after="100" w:afterAutospacing="1" w:line="360" w:lineRule="auto"/>
-        <w:ind w:left="720"/>
-        <w:jc w:val="both"/>
-        <w:rPr>
-          <w:rFonts w:ascii="Arial" w:eastAsia="Times New Roman" w:hAnsi="Arial" w:cs="Arial"/>
-          <w:kern w:val="0"/>
-          <w14:ligatures w14:val="none"/>
-        </w:rPr>
-      </w:pPr>
-    </w:p>
-    <w:p>
-      <w:pPr>
-        <w:pStyle w:val="Heading4"/>
-        <w:spacing w:line="360" w:lineRule="auto"/>
-        <w:jc w:val="both"/>
-        <w:rPr>
-          <w:rFonts w:ascii="Times New Roman" w:eastAsia="Times New Roman" w:hAnsi="Times New Roman" w:cs="Times New Roman"/>
-          <w:kern w:val="0"/>
-          <w:sz w:val="24"/>
-          <w:szCs w:val="24"/>
-          <w14:ligatures w14:val="none"/>
-        </w:rPr>
-      </w:pPr>
-      <w:r>
-        <w:rPr>
-          <w:rStyle w:val="Heading4Char"/>
-          <w:rFonts w:ascii="Arial" w:hAnsi="Arial" w:cs="Arial"/>
-          <w:color w:val="auto"/>
-          <w:sz w:val="32"/>
-          <w:szCs w:val="32"/>
-        </w:rPr>
-        <w:t xml:space="preserve">4.5 </w:t>
-      </w:r>
-      <w:proofErr w:type="spellStart"/>
-      <w:r>
-        <w:rPr>
-          <w:rStyle w:val="Heading4Char"/>
-          <w:rFonts w:ascii="Arial" w:hAnsi="Arial" w:cs="Arial"/>
-          <w:color w:val="auto"/>
-          <w:sz w:val="32"/>
-          <w:szCs w:val="32"/>
-        </w:rPr>
-        <w:t>SelectAreaManuallyScreen</w:t>
-      </w:r>
-      <w:proofErr w:type="spellEnd"/>
-    </w:p>
-    <w:p>
-      <w:pPr>
-        <w:spacing w:line="360" w:lineRule="auto"/>
-        <w:ind w:left="360" w:firstLine="360"/>
-        <w:jc w:val="both"/>
-        <w:rPr>
-          <w:rFonts w:ascii="Arial" w:eastAsia="Times New Roman" w:hAnsi="Arial" w:cs="Arial"/>
-          <w:kern w:val="0"/>
-          <w:sz w:val="24"/>
-          <w:szCs w:val="24"/>
-          <w14:ligatures w14:val="none"/>
-        </w:rPr>
-      </w:pPr>
-      <w:r>
-        <w:rPr>
-          <w:rFonts w:ascii="Arial" w:eastAsia="Times New Roman" w:hAnsi="Arial" w:cs="Arial"/>
-          <w:kern w:val="0"/>
-          <w:sz w:val="24"/>
-          <w:szCs w:val="24"/>
-          <w14:ligatures w14:val="none"/>
-        </w:rPr>
-        <w:t>K</w:t>
-      </w:r>
-      <w:r>
-        <w:rPr>
-          <w:rFonts w:ascii="Arial" w:eastAsia="Times New Roman" w:hAnsi="Arial" w:cs="Arial"/>
-          <w:kern w:val="0"/>
-          <w:sz w:val="24"/>
-          <w:szCs w:val="24"/>
-          <w14:ligatures w14:val="none"/>
-        </w:rPr>
-        <w:t>aždý revír je zobrazený v tabuľke s údajmi názov, číslo revíru, typ a</w:t>
-      </w:r>
-      <w:r>
-        <w:rPr>
-          <w:rFonts w:ascii="Arial" w:eastAsia="Times New Roman" w:hAnsi="Arial" w:cs="Arial"/>
-          <w:kern w:val="0"/>
-          <w:sz w:val="24"/>
-          <w:szCs w:val="24"/>
-          <w14:ligatures w14:val="none"/>
-        </w:rPr>
-        <w:t xml:space="preserve"> </w:t>
-      </w:r>
-      <w:proofErr w:type="spellStart"/>
-      <w:r>
-        <w:rPr>
-          <w:rFonts w:ascii="Arial" w:eastAsia="Times New Roman" w:hAnsi="Arial" w:cs="Arial"/>
-          <w:kern w:val="0"/>
-          <w:sz w:val="24"/>
-          <w:szCs w:val="24"/>
-          <w14:ligatures w14:val="none"/>
-        </w:rPr>
-        <w:t>chap</w:t>
-      </w:r>
-      <w:proofErr w:type="spellEnd"/>
-      <w:r>
-        <w:rPr>
-          <w:rFonts w:ascii="Arial" w:eastAsia="Times New Roman" w:hAnsi="Arial" w:cs="Arial"/>
-          <w:kern w:val="0"/>
-          <w:sz w:val="24"/>
-          <w:szCs w:val="24"/>
-          <w14:ligatures w14:val="none"/>
-        </w:rPr>
-        <w:t>.</w:t>
-      </w:r>
-      <w:r>
-        <w:rPr>
-          <w:rFonts w:ascii="Arial" w:eastAsia="Times New Roman" w:hAnsi="Arial" w:cs="Arial"/>
-          <w:kern w:val="0"/>
-          <w:sz w:val="24"/>
-          <w:szCs w:val="24"/>
-          <w14:ligatures w14:val="none"/>
-        </w:rPr>
-        <w:t xml:space="preserve"> </w:t>
-      </w:r>
-      <w:r>
-        <w:rPr>
-          <w:rFonts w:ascii="Arial" w:eastAsia="Times New Roman" w:hAnsi="Arial" w:cs="Arial"/>
-          <w:kern w:val="0"/>
-          <w:sz w:val="24"/>
-          <w:szCs w:val="24"/>
-          <w14:ligatures w14:val="none"/>
-        </w:rPr>
-        <w:t>Používatelia si môžu vybrať revír kliknutím na jeho riadok.</w:t>
-      </w:r>
-    </w:p>
-    <w:p>
-      <w:pPr>
-        <w:spacing w:line="360" w:lineRule="auto"/>
-        <w:jc w:val="both"/>
-        <w:rPr>
-          <w:rFonts w:ascii="Times New Roman" w:eastAsia="Times New Roman" w:hAnsi="Times New Roman" w:cs="Times New Roman"/>
-          <w:kern w:val="0"/>
-          <w:sz w:val="24"/>
-          <w:szCs w:val="24"/>
-          <w14:ligatures w14:val="none"/>
-        </w:rPr>
-      </w:pPr>
-      <w:r>
-        <w:rPr>
-          <w:noProof/>
-        </w:rPr>
-        <w:lastRenderedPageBreak/>
-        <w:drawing>
-          <wp:inline distT="0" distB="0" distL="0" distR="0" wp14:anchorId="647BA7B8" wp14:editId="7A05A009">
-            <wp:extent cx="1927860" cy="4254393"/>
-            <wp:effectExtent l="0" t="0" r="0" b="0"/>
-            <wp:docPr id="770202842" name="Picture 1" descr="A screen shot of a phone&#10;&#10;Description automatically generated"/>
-            <wp:cNvGraphicFramePr>
-              <a:graphicFrameLocks xmlns:a="http://schemas.openxmlformats.org/drawingml/2006/main" noChangeAspect="1"/>
-            </wp:cNvGraphicFramePr>
-            <a:graphic xmlns:a="http://schemas.openxmlformats.org/drawingml/2006/main">
-              <a:graphicData uri="http://schemas.openxmlformats.org/drawingml/2006/picture">
-                <pic:pic xmlns:pic="http://schemas.openxmlformats.org/drawingml/2006/picture">
-                  <pic:nvPicPr>
-                    <pic:cNvPr id="770202842" name="Picture 1" descr="A screen shot of a phone&#10;&#10;Description automatically generated"/>
-                    <pic:cNvPicPr/>
-                  </pic:nvPicPr>
-                  <pic:blipFill>
-                    <a:blip r:embed="rId11"/>
-                    <a:stretch>
-                      <a:fillRect/>
-                    </a:stretch>
-                  </pic:blipFill>
-                  <pic:spPr>
-                    <a:xfrm>
-                      <a:off x="0" y="0"/>
-                      <a:ext cx="1940709" cy="4282749"/>
-                    </a:xfrm>
-                    <a:prstGeom prst="rect">
-                      <a:avLst/>
-                    </a:prstGeom>
+                    <a:noFill/>
+                    <a:ln>
+                      <a:noFill/>
+                    </a:ln>
                   </pic:spPr>
                 </pic:pic>
               </a:graphicData>
@@ -3764,6 +3031,19 @@
           </wp:inline>
         </w:drawing>
       </w:r>
+    </w:p>
+    <w:p>
+      <w:pPr>
+        <w:spacing w:line="360" w:lineRule="auto"/>
+        <w:jc w:val="both"/>
+        <w:rPr>
+          <w:rFonts w:ascii="Times New Roman" w:eastAsia="Times New Roman" w:hAnsi="Times New Roman" w:cs="Times New Roman"/>
+          <w:kern w:val="0"/>
+          <w:sz w:val="24"/>
+          <w:szCs w:val="24"/>
+          <w14:ligatures w14:val="none"/>
+        </w:rPr>
+      </w:pPr>
     </w:p>
     <w:sectPr>
       <w:pgSz w:w="12240" w:h="15840"/>
@@ -8107,7 +7387,6 @@
     <w:name w:val="Normal (Web)"/>
     <w:basedOn w:val="Normal"/>
     <w:uiPriority w:val="99"/>
-    <w:semiHidden/>
     <w:unhideWhenUsed/>
     <w:rsid w:val="009F0AB2"/>
     <w:pPr>
@@ -8297,6 +7576,8 @@
     <w:rsid w:val="0011778F"/>
     <w:rsid w:val="00211A37"/>
     <w:rsid w:val="003825F9"/>
+    <w:rsid w:val="006B2BA1"/>
+    <w:rsid w:val="008774BD"/>
     <w:rsid w:val="00A406B6"/>
     <w:rsid w:val="00CD4F6C"/>
   </w:rsids>
